--- a/Downloads/Business Proposal 2018 V2.docx
+++ b/Downloads/Business Proposal 2018 V2.docx
@@ -12,8 +12,6 @@
           <w:szCs w:val="40"/>
         </w:rPr>
       </w:pPr>
-      <w:bookmarkStart w:id="0" w:name="_GoBack"/>
-      <w:bookmarkEnd w:id="0"/>
     </w:p>
     <w:p>
       <w:pPr>
@@ -61,7 +59,7 @@
           <w:sz w:val="40"/>
           <w:szCs w:val="40"/>
         </w:rPr>
-        <w:t>2017-2018</w:t>
+        <w:t>2018-2019</w:t>
       </w:r>
       <w:r>
         <w:rPr>
@@ -125,7 +123,7 @@
           <w:szCs w:val="28"/>
         </w:rPr>
         <w:drawing>
-          <wp:inline distT="0" distB="0" distL="0" distR="0">
+          <wp:inline distT="0" distB="0" distL="0" distR="0" wp14:anchorId="06C91232" wp14:editId="6ACBC2E8">
             <wp:extent cx="5943600" cy="5316736"/>
             <wp:effectExtent l="19050" t="0" r="0" b="0"/>
             <wp:docPr id="1" name="Picture 1" descr="C:\Users\jason\Desktop\logo-icon-png_1024.png"/>
@@ -193,6 +191,7 @@
     </w:p>
     <w:p>
       <w:pPr>
+        <w:jc w:val="center"/>
         <w:rPr>
           <w:rFonts w:ascii="Times New Roman" w:hAnsi="Times New Roman" w:cs="Times New Roman"/>
           <w:b/>
@@ -200,27 +199,19 @@
           <w:szCs w:val="28"/>
         </w:rPr>
       </w:pPr>
-    </w:p>
-    <w:p>
-      <w:pPr>
-        <w:jc w:val="center"/>
+      <w:bookmarkStart w:id="0" w:name="_Hlk527197593"/>
+      <w:r>
         <w:rPr>
           <w:rFonts w:ascii="Times New Roman" w:hAnsi="Times New Roman" w:cs="Times New Roman"/>
           <w:b/>
           <w:sz w:val="32"/>
           <w:szCs w:val="28"/>
         </w:rPr>
-      </w:pPr>
-      <w:r>
-        <w:rPr>
-          <w:rFonts w:ascii="Times New Roman" w:hAnsi="Times New Roman" w:cs="Times New Roman"/>
-          <w:b/>
-          <w:sz w:val="32"/>
-          <w:szCs w:val="28"/>
-        </w:rPr>
+        <w:lastRenderedPageBreak/>
         <w:t>What is FIRST?</w:t>
       </w:r>
     </w:p>
+    <w:bookmarkEnd w:id="0"/>
     <w:p>
       <w:pPr>
         <w:spacing w:line="480" w:lineRule="auto"/>
@@ -270,7 +261,25 @@
           <w:sz w:val="24"/>
           <w:szCs w:val="24"/>
         </w:rPr>
-        <w:t xml:space="preserve">national program dedicated to exposing students all across the world to robotics. </w:t>
+        <w:t xml:space="preserve">national program dedicated to exposing students </w:t>
+      </w:r>
+      <w:proofErr w:type="gramStart"/>
+      <w:r>
+        <w:rPr>
+          <w:rFonts w:ascii="Times New Roman" w:hAnsi="Times New Roman" w:cs="Times New Roman"/>
+          <w:sz w:val="24"/>
+          <w:szCs w:val="24"/>
+        </w:rPr>
+        <w:t>all across</w:t>
+      </w:r>
+      <w:proofErr w:type="gramEnd"/>
+      <w:r>
+        <w:rPr>
+          <w:rFonts w:ascii="Times New Roman" w:hAnsi="Times New Roman" w:cs="Times New Roman"/>
+          <w:sz w:val="24"/>
+          <w:szCs w:val="24"/>
+        </w:rPr>
+        <w:t xml:space="preserve"> the world to robotics. </w:t>
       </w:r>
       <w:r>
         <w:rPr>
@@ -559,58 +568,33 @@
       <w:r>
         <w:rPr>
           <w:rFonts w:ascii="Times New Roman" w:hAnsi="Times New Roman" w:cs="Times New Roman"/>
-          <w:noProof/>
-          <w:sz w:val="24"/>
-          <w:szCs w:val="24"/>
-        </w:rPr>
-        <w:drawing>
-          <wp:inline distT="0" distB="0" distL="0" distR="0">
-            <wp:extent cx="2143125" cy="1857375"/>
-            <wp:effectExtent l="0" t="0" r="0" b="0"/>
-            <wp:docPr id="2" name="Picture 1" descr="FIRST_Logo"/>
-            <wp:cNvGraphicFramePr>
-              <a:graphicFrameLocks xmlns:a="http://schemas.openxmlformats.org/drawingml/2006/main" noChangeAspect="1"/>
-            </wp:cNvGraphicFramePr>
-            <a:graphic xmlns:a="http://schemas.openxmlformats.org/drawingml/2006/main">
-              <a:graphicData uri="http://schemas.openxmlformats.org/drawingml/2006/picture">
-                <pic:pic xmlns:pic="http://schemas.openxmlformats.org/drawingml/2006/picture">
-                  <pic:nvPicPr>
-                    <pic:cNvPr id="0" name="Picture 1" descr="FIRST_Logo"/>
-                    <pic:cNvPicPr>
-                      <a:picLocks noChangeAspect="1" noChangeArrowheads="1"/>
-                    </pic:cNvPicPr>
-                  </pic:nvPicPr>
-                  <pic:blipFill>
-                    <a:blip r:embed="rId7" cstate="print">
-                      <a:extLst>
-                        <a:ext uri="{28A0092B-C50C-407E-A947-70E740481C1C}">
-                          <a14:useLocalDpi xmlns:a14="http://schemas.microsoft.com/office/drawing/2010/main" val="0"/>
-                        </a:ext>
-                      </a:extLst>
-                    </a:blip>
-                    <a:srcRect/>
-                    <a:stretch>
-                      <a:fillRect/>
-                    </a:stretch>
-                  </pic:blipFill>
-                  <pic:spPr bwMode="auto">
-                    <a:xfrm>
-                      <a:off x="0" y="0"/>
-                      <a:ext cx="2143125" cy="1857375"/>
-                    </a:xfrm>
-                    <a:prstGeom prst="rect">
-                      <a:avLst/>
-                    </a:prstGeom>
-                    <a:noFill/>
-                    <a:ln>
-                      <a:noFill/>
-                    </a:ln>
-                  </pic:spPr>
-                </pic:pic>
-              </a:graphicData>
-            </a:graphic>
-          </wp:inline>
-        </w:drawing>
+          <w:sz w:val="24"/>
+          <w:szCs w:val="24"/>
+        </w:rPr>
+        <w:pict w14:anchorId="260127B5">
+          <v:shapetype id="_x0000_t75" coordsize="21600,21600" o:spt="75" o:preferrelative="t" path="m@4@5l@4@11@9@11@9@5xe" filled="f" stroked="f">
+            <v:stroke joinstyle="miter"/>
+            <v:formulas>
+              <v:f eqn="if lineDrawn pixelLineWidth 0"/>
+              <v:f eqn="sum @0 1 0"/>
+              <v:f eqn="sum 0 0 @1"/>
+              <v:f eqn="prod @2 1 2"/>
+              <v:f eqn="prod @3 21600 pixelWidth"/>
+              <v:f eqn="prod @3 21600 pixelHeight"/>
+              <v:f eqn="sum @0 0 1"/>
+              <v:f eqn="prod @6 1 2"/>
+              <v:f eqn="prod @7 21600 pixelWidth"/>
+              <v:f eqn="sum @8 21600 0"/>
+              <v:f eqn="prod @7 21600 pixelHeight"/>
+              <v:f eqn="sum @10 21600 0"/>
+            </v:formulas>
+            <v:path o:extrusionok="f" gradientshapeok="t" o:connecttype="rect"/>
+            <o:lock v:ext="edit" aspectratio="t"/>
+          </v:shapetype>
+          <v:shape id="_x0000_i1025" type="#_x0000_t75" style="width:169.15pt;height:145.9pt">
+            <v:imagedata r:id="rId7" o:title="FIRST_Logo"/>
+          </v:shape>
+        </w:pict>
       </w:r>
     </w:p>
     <w:p>
@@ -641,6 +625,7 @@
           <w:sz w:val="32"/>
           <w:szCs w:val="28"/>
         </w:rPr>
+        <w:lastRenderedPageBreak/>
         <w:t>Who are The Roboctopi?</w:t>
       </w:r>
     </w:p>
@@ -762,7 +747,7 @@
           <w:szCs w:val="32"/>
         </w:rPr>
         <w:lastRenderedPageBreak/>
-        <w:t>2017-2018</w:t>
+        <w:t>2018-2019</w:t>
       </w:r>
       <w:r>
         <w:rPr>
@@ -951,7 +936,7 @@
           <w:sz w:val="24"/>
           <w:szCs w:val="24"/>
         </w:rPr>
-        <w:t>Ella Ashford</w:t>
+        <w:t>Raphael Bakin</w:t>
       </w:r>
       <w:r>
         <w:rPr>
@@ -978,7 +963,7 @@
           <w:sz w:val="24"/>
           <w:szCs w:val="24"/>
         </w:rPr>
-        <w:t>Raphael Bakin</w:t>
+        <w:t>Ella Ashford</w:t>
       </w:r>
       <w:r>
         <w:rPr>
@@ -1002,12 +987,10 @@
       <w:r>
         <w:rPr>
           <w:rFonts w:ascii="Times New Roman" w:hAnsi="Times New Roman" w:cs="Times New Roman"/>
-          <w:b/>
-          <w:sz w:val="24"/>
-          <w:szCs w:val="24"/>
-          <w:u w:val="single"/>
-        </w:rPr>
-        <w:t>Team Members</w:t>
+          <w:sz w:val="24"/>
+          <w:szCs w:val="24"/>
+        </w:rPr>
+        <w:t>Olivia Morningstar, Secretary</w:t>
       </w:r>
     </w:p>
     <w:p>
@@ -1023,6 +1006,27 @@
       <w:r>
         <w:rPr>
           <w:rFonts w:ascii="Times New Roman" w:hAnsi="Times New Roman" w:cs="Times New Roman"/>
+          <w:b/>
+          <w:sz w:val="24"/>
+          <w:szCs w:val="24"/>
+          <w:u w:val="single"/>
+        </w:rPr>
+        <w:t>Team Members</w:t>
+      </w:r>
+    </w:p>
+    <w:p>
+      <w:pPr>
+        <w:spacing w:line="240" w:lineRule="auto"/>
+        <w:jc w:val="both"/>
+        <w:rPr>
+          <w:rFonts w:ascii="Times New Roman" w:hAnsi="Times New Roman" w:cs="Times New Roman"/>
+          <w:sz w:val="24"/>
+          <w:szCs w:val="24"/>
+        </w:rPr>
+      </w:pPr>
+      <w:r>
+        <w:rPr>
+          <w:rFonts w:ascii="Times New Roman" w:hAnsi="Times New Roman" w:cs="Times New Roman"/>
           <w:sz w:val="24"/>
           <w:szCs w:val="24"/>
         </w:rPr>
@@ -1043,6 +1047,66 @@
           <w:szCs w:val="24"/>
         </w:rPr>
         <w:tab/>
+      </w:r>
+    </w:p>
+    <w:p>
+      <w:pPr>
+        <w:spacing w:line="240" w:lineRule="auto"/>
+        <w:jc w:val="both"/>
+        <w:rPr>
+          <w:rFonts w:ascii="Times New Roman" w:hAnsi="Times New Roman" w:cs="Times New Roman"/>
+          <w:sz w:val="24"/>
+          <w:szCs w:val="24"/>
+          <w:lang w:val="es-419"/>
+        </w:rPr>
+      </w:pPr>
+      <w:r>
+        <w:rPr>
+          <w:rFonts w:ascii="Times New Roman" w:hAnsi="Times New Roman" w:cs="Times New Roman"/>
+          <w:sz w:val="24"/>
+          <w:szCs w:val="24"/>
+          <w:lang w:val="es-419"/>
+        </w:rPr>
+        <w:t>Carlos A</w:t>
+      </w:r>
+      <w:r>
+        <w:rPr>
+          <w:rFonts w:ascii="Times New Roman" w:hAnsi="Times New Roman" w:cs="Times New Roman"/>
+          <w:sz w:val="24"/>
+          <w:szCs w:val="24"/>
+          <w:lang w:val="es-419"/>
+        </w:rPr>
+        <w:t>llen-A</w:t>
+      </w:r>
+      <w:r>
+        <w:rPr>
+          <w:rFonts w:ascii="Times New Roman" w:hAnsi="Times New Roman" w:cs="Times New Roman"/>
+          <w:sz w:val="24"/>
+          <w:szCs w:val="24"/>
+          <w:lang w:val="es-419"/>
+        </w:rPr>
+        <w:t>vila</w:t>
+      </w:r>
+    </w:p>
+    <w:p>
+      <w:pPr>
+        <w:spacing w:line="240" w:lineRule="auto"/>
+        <w:jc w:val="both"/>
+        <w:rPr>
+          <w:rFonts w:ascii="Times New Roman" w:hAnsi="Times New Roman" w:cs="Times New Roman"/>
+          <w:sz w:val="24"/>
+          <w:szCs w:val="24"/>
+          <w:lang w:val="es-419"/>
+        </w:rPr>
+      </w:pPr>
+      <w:r>
+        <w:rPr>
+          <w:rFonts w:ascii="Times New Roman" w:hAnsi="Times New Roman" w:cs="Times New Roman"/>
+          <w:sz w:val="24"/>
+          <w:szCs w:val="24"/>
+          <w:lang w:val="es-419"/>
+        </w:rPr>
+        <w:t xml:space="preserve">Emma Kane </w:t>
       </w:r>
     </w:p>
     <w:p>
@@ -1064,55 +1128,25 @@
           <w:sz w:val="24"/>
           <w:szCs w:val="24"/>
         </w:rPr>
-        <w:t>Anders Wennstrom</w:t>
-      </w:r>
-      <w:r>
-        <w:rPr>
-          <w:rFonts w:ascii="Times New Roman" w:hAnsi="Times New Roman" w:cs="Times New Roman"/>
-          <w:sz w:val="24"/>
-          <w:szCs w:val="24"/>
-        </w:rPr>
-        <w:t xml:space="preserve">   </w:t>
-      </w:r>
-      <w:r>
-        <w:rPr>
-          <w:rFonts w:ascii="Times New Roman" w:hAnsi="Times New Roman" w:cs="Times New Roman"/>
-          <w:sz w:val="24"/>
-          <w:szCs w:val="24"/>
-        </w:rPr>
-        <w:tab/>
-      </w:r>
-      <w:r>
-        <w:rPr>
-          <w:rFonts w:ascii="Times New Roman" w:hAnsi="Times New Roman" w:cs="Times New Roman"/>
-          <w:sz w:val="24"/>
-          <w:szCs w:val="24"/>
-        </w:rPr>
-        <w:tab/>
-      </w:r>
-      <w:r>
-        <w:rPr>
-          <w:rFonts w:ascii="Times New Roman" w:hAnsi="Times New Roman" w:cs="Times New Roman"/>
-          <w:sz w:val="24"/>
-          <w:szCs w:val="24"/>
-        </w:rPr>
-        <w:tab/>
-      </w:r>
-      <w:r>
-        <w:rPr>
-          <w:rFonts w:ascii="Times New Roman" w:hAnsi="Times New Roman" w:cs="Times New Roman"/>
-          <w:sz w:val="24"/>
-          <w:szCs w:val="24"/>
-        </w:rPr>
-        <w:tab/>
-      </w:r>
-      <w:r>
-        <w:rPr>
-          <w:rFonts w:ascii="Times New Roman" w:hAnsi="Times New Roman" w:cs="Times New Roman"/>
-          <w:sz w:val="24"/>
-          <w:szCs w:val="24"/>
-        </w:rPr>
-        <w:tab/>
+        <w:t xml:space="preserve">Evan </w:t>
+      </w:r>
+      <w:proofErr w:type="spellStart"/>
+      <w:r>
+        <w:rPr>
+          <w:rFonts w:ascii="Times New Roman" w:eastAsia="Times New Roman" w:hAnsi="Times New Roman" w:cs="Times New Roman"/>
+          <w:sz w:val="24"/>
+          <w:szCs w:val="24"/>
+        </w:rPr>
+        <w:t>Eades</w:t>
+      </w:r>
+      <w:proofErr w:type="spellEnd"/>
+      <w:r>
+        <w:rPr>
+          <w:rFonts w:ascii="Times New Roman" w:hAnsi="Times New Roman" w:cs="Times New Roman"/>
+          <w:sz w:val="24"/>
+          <w:szCs w:val="24"/>
+        </w:rPr>
+        <w:t xml:space="preserve"> </w:t>
       </w:r>
     </w:p>
     <w:p>
@@ -1130,19 +1164,11 @@
       </w:pPr>
       <w:r>
         <w:rPr>
-          <w:rFonts w:ascii="Times New Roman" w:eastAsia="Times New Roman" w:hAnsi="Times New Roman" w:cs="Times New Roman"/>
-          <w:sz w:val="24"/>
-          <w:szCs w:val="24"/>
-        </w:rPr>
-        <w:t>Emerald Bailey</w:t>
-      </w:r>
-      <w:r>
-        <w:rPr>
-          <w:rFonts w:ascii="Times New Roman" w:hAnsi="Times New Roman" w:cs="Times New Roman"/>
-          <w:sz w:val="24"/>
-          <w:szCs w:val="24"/>
-        </w:rPr>
-        <w:t xml:space="preserve">       </w:t>
+          <w:rFonts w:ascii="Times New Roman" w:hAnsi="Times New Roman" w:cs="Times New Roman"/>
+          <w:sz w:val="24"/>
+          <w:szCs w:val="24"/>
+        </w:rPr>
+        <w:t>Gage Barry</w:t>
       </w:r>
     </w:p>
     <w:p>
@@ -1164,15 +1190,42 @@
           <w:sz w:val="24"/>
           <w:szCs w:val="24"/>
         </w:rPr>
-        <w:t>Emillia Nunn</w:t>
-      </w:r>
-      <w:r>
-        <w:rPr>
-          <w:rFonts w:ascii="Times New Roman" w:hAnsi="Times New Roman" w:cs="Times New Roman"/>
-          <w:sz w:val="24"/>
-          <w:szCs w:val="24"/>
-        </w:rPr>
-        <w:t xml:space="preserve">       </w:t>
+        <w:t>Jack Gibbons</w:t>
+      </w:r>
+      <w:r>
+        <w:rPr>
+          <w:rFonts w:ascii="Times New Roman" w:hAnsi="Times New Roman" w:cs="Times New Roman"/>
+          <w:sz w:val="24"/>
+          <w:szCs w:val="24"/>
+        </w:rPr>
+        <w:t xml:space="preserve"> </w:t>
+      </w:r>
+    </w:p>
+    <w:p>
+      <w:pPr>
+        <w:spacing w:line="240" w:lineRule="auto"/>
+        <w:jc w:val="both"/>
+        <w:rPr>
+          <w:rFonts w:ascii="Times New Roman" w:hAnsi="Times New Roman" w:cs="Times New Roman"/>
+          <w:sz w:val="24"/>
+          <w:szCs w:val="24"/>
+        </w:rPr>
+      </w:pPr>
+      <w:r>
+        <w:rPr>
+          <w:rFonts w:ascii="Times New Roman" w:hAnsi="Times New Roman" w:cs="Times New Roman"/>
+          <w:sz w:val="24"/>
+          <w:szCs w:val="24"/>
+        </w:rPr>
+        <w:t>Melanie Baki</w:t>
+      </w:r>
+      <w:r>
+        <w:rPr>
+          <w:rFonts w:ascii="Times New Roman" w:hAnsi="Times New Roman" w:cs="Times New Roman"/>
+          <w:sz w:val="24"/>
+          <w:szCs w:val="24"/>
+        </w:rPr>
+        <w:t>n</w:t>
       </w:r>
     </w:p>
     <w:p>
@@ -1183,18 +1236,26 @@
         <w:spacing w:line="240" w:lineRule="auto"/>
         <w:jc w:val="both"/>
         <w:rPr>
-          <w:rFonts w:ascii="Times New Roman" w:hAnsi="Times New Roman" w:cs="Times New Roman"/>
-          <w:sz w:val="24"/>
-          <w:szCs w:val="24"/>
-        </w:rPr>
-      </w:pPr>
-      <w:r>
-        <w:rPr>
-          <w:rFonts w:ascii="Times New Roman" w:hAnsi="Times New Roman" w:cs="Times New Roman"/>
-          <w:sz w:val="24"/>
-          <w:szCs w:val="24"/>
-        </w:rPr>
-        <w:t xml:space="preserve">Emma Kane </w:t>
+          <w:rFonts w:ascii="Times New Roman" w:eastAsia="Times New Roman" w:hAnsi="Times New Roman" w:cs="Times New Roman"/>
+          <w:sz w:val="24"/>
+          <w:szCs w:val="24"/>
+        </w:rPr>
+      </w:pPr>
+      <w:r>
+        <w:rPr>
+          <w:rFonts w:ascii="Times New Roman" w:eastAsia="Times New Roman" w:hAnsi="Times New Roman" w:cs="Times New Roman"/>
+          <w:sz w:val="24"/>
+          <w:szCs w:val="24"/>
+        </w:rPr>
+        <w:t>Samuel Lott</w:t>
+      </w:r>
+      <w:r>
+        <w:rPr>
+          <w:rFonts w:ascii="Times New Roman" w:eastAsia="Times New Roman" w:hAnsi="Times New Roman" w:cs="Times New Roman"/>
+          <w:sz w:val="24"/>
+          <w:szCs w:val="24"/>
+        </w:rPr>
+        <w:t xml:space="preserve">  </w:t>
       </w:r>
     </w:p>
     <w:p>
@@ -1205,298 +1266,6 @@
         <w:spacing w:line="240" w:lineRule="auto"/>
         <w:jc w:val="both"/>
         <w:rPr>
-          <w:rFonts w:ascii="Times New Roman" w:hAnsi="Times New Roman" w:cs="Times New Roman"/>
-          <w:sz w:val="24"/>
-          <w:szCs w:val="24"/>
-        </w:rPr>
-      </w:pPr>
-      <w:r>
-        <w:rPr>
-          <w:rFonts w:ascii="Times New Roman" w:eastAsia="Times New Roman" w:hAnsi="Times New Roman" w:cs="Times New Roman"/>
-          <w:sz w:val="24"/>
-          <w:szCs w:val="24"/>
-        </w:rPr>
-        <w:t>Evan Eades</w:t>
-      </w:r>
-      <w:r>
-        <w:rPr>
-          <w:rFonts w:ascii="Times New Roman" w:hAnsi="Times New Roman" w:cs="Times New Roman"/>
-          <w:sz w:val="24"/>
-          <w:szCs w:val="24"/>
-        </w:rPr>
-        <w:t xml:space="preserve"> </w:t>
-      </w:r>
-    </w:p>
-    <w:p>
-      <w:pPr>
-        <w:tabs>
-          <w:tab w:val="left" w:pos="3980"/>
-        </w:tabs>
-        <w:spacing w:line="240" w:lineRule="auto"/>
-        <w:jc w:val="both"/>
-        <w:rPr>
-          <w:rFonts w:ascii="Times New Roman" w:hAnsi="Times New Roman" w:cs="Times New Roman"/>
-          <w:sz w:val="24"/>
-          <w:szCs w:val="24"/>
-        </w:rPr>
-      </w:pPr>
-      <w:r>
-        <w:rPr>
-          <w:rFonts w:ascii="Times New Roman" w:eastAsia="Times New Roman" w:hAnsi="Times New Roman" w:cs="Times New Roman"/>
-          <w:sz w:val="24"/>
-          <w:szCs w:val="24"/>
-        </w:rPr>
-        <w:t>Hope Brignoli</w:t>
-      </w:r>
-      <w:r>
-        <w:rPr>
-          <w:rFonts w:ascii="Times New Roman" w:hAnsi="Times New Roman" w:cs="Times New Roman"/>
-          <w:sz w:val="24"/>
-          <w:szCs w:val="24"/>
-        </w:rPr>
-        <w:t xml:space="preserve">    </w:t>
-      </w:r>
-    </w:p>
-    <w:p>
-      <w:pPr>
-        <w:tabs>
-          <w:tab w:val="left" w:pos="3980"/>
-        </w:tabs>
-        <w:spacing w:line="240" w:lineRule="auto"/>
-        <w:jc w:val="both"/>
-        <w:rPr>
-          <w:rFonts w:ascii="Times New Roman" w:hAnsi="Times New Roman" w:cs="Times New Roman"/>
-          <w:sz w:val="24"/>
-          <w:szCs w:val="24"/>
-        </w:rPr>
-      </w:pPr>
-      <w:r>
-        <w:rPr>
-          <w:rFonts w:ascii="Times New Roman" w:eastAsia="Times New Roman" w:hAnsi="Times New Roman" w:cs="Times New Roman"/>
-          <w:sz w:val="24"/>
-          <w:szCs w:val="24"/>
-        </w:rPr>
-        <w:t>Jack Gibbons</w:t>
-      </w:r>
-      <w:r>
-        <w:rPr>
-          <w:rFonts w:ascii="Times New Roman" w:hAnsi="Times New Roman" w:cs="Times New Roman"/>
-          <w:sz w:val="24"/>
-          <w:szCs w:val="24"/>
-        </w:rPr>
-        <w:t xml:space="preserve"> </w:t>
-      </w:r>
-    </w:p>
-    <w:p>
-      <w:pPr>
-        <w:tabs>
-          <w:tab w:val="left" w:pos="3980"/>
-        </w:tabs>
-        <w:spacing w:line="240" w:lineRule="auto"/>
-        <w:jc w:val="both"/>
-        <w:rPr>
-          <w:rFonts w:ascii="Times New Roman" w:hAnsi="Times New Roman" w:cs="Times New Roman"/>
-          <w:sz w:val="24"/>
-          <w:szCs w:val="24"/>
-        </w:rPr>
-      </w:pPr>
-      <w:r>
-        <w:rPr>
-          <w:rFonts w:ascii="Times New Roman" w:eastAsia="Times New Roman" w:hAnsi="Times New Roman" w:cs="Times New Roman"/>
-          <w:sz w:val="24"/>
-          <w:szCs w:val="24"/>
-        </w:rPr>
-        <w:t>Jenna Hiegel</w:t>
-      </w:r>
-      <w:r>
-        <w:rPr>
-          <w:rFonts w:ascii="Times New Roman" w:hAnsi="Times New Roman" w:cs="Times New Roman"/>
-          <w:sz w:val="24"/>
-          <w:szCs w:val="24"/>
-        </w:rPr>
-        <w:t xml:space="preserve"> </w:t>
-      </w:r>
-    </w:p>
-    <w:p>
-      <w:pPr>
-        <w:spacing w:line="240" w:lineRule="auto"/>
-        <w:jc w:val="both"/>
-        <w:rPr>
-          <w:rFonts w:ascii="Times New Roman" w:hAnsi="Times New Roman" w:cs="Times New Roman"/>
-          <w:sz w:val="24"/>
-          <w:szCs w:val="24"/>
-        </w:rPr>
-      </w:pPr>
-      <w:r>
-        <w:rPr>
-          <w:rFonts w:ascii="Times New Roman" w:hAnsi="Times New Roman" w:cs="Times New Roman"/>
-          <w:sz w:val="24"/>
-          <w:szCs w:val="24"/>
-        </w:rPr>
-        <w:t>Logan Flanagan</w:t>
-      </w:r>
-    </w:p>
-    <w:p>
-      <w:pPr>
-        <w:spacing w:line="240" w:lineRule="auto"/>
-        <w:jc w:val="both"/>
-        <w:rPr>
-          <w:rFonts w:ascii="Times New Roman" w:hAnsi="Times New Roman" w:cs="Times New Roman"/>
-          <w:sz w:val="24"/>
-          <w:szCs w:val="24"/>
-        </w:rPr>
-      </w:pPr>
-      <w:r>
-        <w:rPr>
-          <w:rFonts w:ascii="Times New Roman" w:hAnsi="Times New Roman" w:cs="Times New Roman"/>
-          <w:sz w:val="24"/>
-          <w:szCs w:val="24"/>
-        </w:rPr>
-        <w:t>Melanie Bakin (Acting Secretary)</w:t>
-      </w:r>
-    </w:p>
-    <w:p>
-      <w:pPr>
-        <w:tabs>
-          <w:tab w:val="left" w:pos="3980"/>
-        </w:tabs>
-        <w:spacing w:line="240" w:lineRule="auto"/>
-        <w:jc w:val="both"/>
-        <w:rPr>
-          <w:rFonts w:ascii="Times New Roman" w:hAnsi="Times New Roman" w:cs="Times New Roman"/>
-          <w:sz w:val="24"/>
-          <w:szCs w:val="24"/>
-        </w:rPr>
-      </w:pPr>
-      <w:r>
-        <w:rPr>
-          <w:rFonts w:ascii="Times New Roman" w:hAnsi="Times New Roman" w:cs="Times New Roman"/>
-          <w:sz w:val="24"/>
-          <w:szCs w:val="24"/>
-        </w:rPr>
-        <w:t>Olivia Morningstar</w:t>
-      </w:r>
-    </w:p>
-    <w:p>
-      <w:pPr>
-        <w:tabs>
-          <w:tab w:val="left" w:pos="3980"/>
-        </w:tabs>
-        <w:spacing w:line="240" w:lineRule="auto"/>
-        <w:jc w:val="both"/>
-        <w:rPr>
-          <w:rFonts w:ascii="Times New Roman" w:hAnsi="Times New Roman" w:cs="Times New Roman"/>
-          <w:sz w:val="24"/>
-          <w:szCs w:val="24"/>
-        </w:rPr>
-      </w:pPr>
-      <w:r>
-        <w:rPr>
-          <w:rFonts w:ascii="Times New Roman" w:eastAsia="Times New Roman" w:hAnsi="Times New Roman" w:cs="Times New Roman"/>
-          <w:sz w:val="24"/>
-          <w:szCs w:val="24"/>
-        </w:rPr>
-        <w:t>Owen Smith</w:t>
-      </w:r>
-      <w:r>
-        <w:rPr>
-          <w:rFonts w:ascii="Times New Roman" w:hAnsi="Times New Roman" w:cs="Times New Roman"/>
-          <w:sz w:val="24"/>
-          <w:szCs w:val="24"/>
-        </w:rPr>
-        <w:t xml:space="preserve">   </w:t>
-      </w:r>
-    </w:p>
-    <w:p>
-      <w:pPr>
-        <w:tabs>
-          <w:tab w:val="left" w:pos="3980"/>
-        </w:tabs>
-        <w:spacing w:line="240" w:lineRule="auto"/>
-        <w:jc w:val="both"/>
-        <w:rPr>
-          <w:rFonts w:ascii="Times New Roman" w:eastAsia="Times New Roman" w:hAnsi="Times New Roman" w:cs="Times New Roman"/>
-          <w:sz w:val="24"/>
-          <w:szCs w:val="24"/>
-        </w:rPr>
-      </w:pPr>
-      <w:r>
-        <w:rPr>
-          <w:rFonts w:ascii="Times New Roman" w:eastAsia="Times New Roman" w:hAnsi="Times New Roman" w:cs="Times New Roman"/>
-          <w:sz w:val="24"/>
-          <w:szCs w:val="24"/>
-        </w:rPr>
-        <w:t>Rowan Frederickson</w:t>
-      </w:r>
-      <w:r>
-        <w:rPr>
-          <w:rFonts w:ascii="Times New Roman" w:eastAsia="Times New Roman" w:hAnsi="Times New Roman" w:cs="Times New Roman"/>
-          <w:sz w:val="24"/>
-          <w:szCs w:val="24"/>
-        </w:rPr>
-        <w:t xml:space="preserve"> </w:t>
-      </w:r>
-    </w:p>
-    <w:p>
-      <w:pPr>
-        <w:tabs>
-          <w:tab w:val="left" w:pos="3980"/>
-        </w:tabs>
-        <w:spacing w:line="240" w:lineRule="auto"/>
-        <w:jc w:val="both"/>
-        <w:rPr>
-          <w:rFonts w:ascii="Times New Roman" w:eastAsia="Times New Roman" w:hAnsi="Times New Roman" w:cs="Times New Roman"/>
-          <w:sz w:val="24"/>
-          <w:szCs w:val="24"/>
-        </w:rPr>
-      </w:pPr>
-      <w:r>
-        <w:rPr>
-          <w:rFonts w:ascii="Times New Roman" w:eastAsia="Times New Roman" w:hAnsi="Times New Roman" w:cs="Times New Roman"/>
-          <w:sz w:val="24"/>
-          <w:szCs w:val="24"/>
-        </w:rPr>
-        <w:t>Samuel Lott</w:t>
-      </w:r>
-      <w:r>
-        <w:rPr>
-          <w:rFonts w:ascii="Times New Roman" w:eastAsia="Times New Roman" w:hAnsi="Times New Roman" w:cs="Times New Roman"/>
-          <w:sz w:val="24"/>
-          <w:szCs w:val="24"/>
-        </w:rPr>
-        <w:t xml:space="preserve">  </w:t>
-      </w:r>
-    </w:p>
-    <w:p>
-      <w:pPr>
-        <w:tabs>
-          <w:tab w:val="left" w:pos="3980"/>
-        </w:tabs>
-        <w:spacing w:line="240" w:lineRule="auto"/>
-        <w:jc w:val="both"/>
-        <w:rPr>
-          <w:rFonts w:ascii="Times New Roman" w:hAnsi="Times New Roman" w:cs="Times New Roman"/>
-          <w:sz w:val="24"/>
-          <w:szCs w:val="24"/>
-        </w:rPr>
-      </w:pPr>
-      <w:r>
-        <w:rPr>
-          <w:rFonts w:ascii="Times New Roman" w:hAnsi="Times New Roman" w:cs="Times New Roman"/>
-          <w:sz w:val="24"/>
-          <w:szCs w:val="24"/>
-        </w:rPr>
-        <w:t>Seamus Fraser</w:t>
-      </w:r>
-    </w:p>
-    <w:p>
-      <w:pPr>
-        <w:tabs>
-          <w:tab w:val="left" w:pos="3980"/>
-        </w:tabs>
-        <w:spacing w:line="240" w:lineRule="auto"/>
-        <w:jc w:val="both"/>
-        <w:rPr>
           <w:rFonts w:ascii="Times New Roman" w:eastAsia="Times New Roman" w:hAnsi="Times New Roman" w:cs="Times New Roman"/>
           <w:sz w:val="24"/>
           <w:szCs w:val="24"/>
@@ -1533,6 +1302,102 @@
         <w:spacing w:line="240" w:lineRule="auto"/>
         <w:jc w:val="center"/>
         <w:rPr>
+          <w:rFonts w:ascii="Times New Roman" w:eastAsia="Times New Roman" w:hAnsi="Times New Roman" w:cs="Times New Roman"/>
+          <w:sz w:val="24"/>
+          <w:szCs w:val="24"/>
+        </w:rPr>
+      </w:pPr>
+    </w:p>
+    <w:p>
+      <w:pPr>
+        <w:tabs>
+          <w:tab w:val="left" w:pos="3980"/>
+        </w:tabs>
+        <w:spacing w:line="240" w:lineRule="auto"/>
+        <w:jc w:val="center"/>
+        <w:rPr>
+          <w:rFonts w:ascii="Times New Roman" w:eastAsia="Times New Roman" w:hAnsi="Times New Roman" w:cs="Times New Roman"/>
+          <w:sz w:val="24"/>
+          <w:szCs w:val="24"/>
+        </w:rPr>
+      </w:pPr>
+    </w:p>
+    <w:p>
+      <w:pPr>
+        <w:tabs>
+          <w:tab w:val="left" w:pos="3980"/>
+        </w:tabs>
+        <w:spacing w:line="240" w:lineRule="auto"/>
+        <w:jc w:val="center"/>
+        <w:rPr>
+          <w:rFonts w:ascii="Times New Roman" w:eastAsia="Times New Roman" w:hAnsi="Times New Roman" w:cs="Times New Roman"/>
+          <w:sz w:val="24"/>
+          <w:szCs w:val="24"/>
+        </w:rPr>
+      </w:pPr>
+    </w:p>
+    <w:p>
+      <w:pPr>
+        <w:tabs>
+          <w:tab w:val="left" w:pos="3980"/>
+        </w:tabs>
+        <w:spacing w:line="240" w:lineRule="auto"/>
+        <w:jc w:val="center"/>
+        <w:rPr>
+          <w:rFonts w:ascii="Times New Roman" w:eastAsia="Times New Roman" w:hAnsi="Times New Roman" w:cs="Times New Roman"/>
+          <w:sz w:val="24"/>
+          <w:szCs w:val="24"/>
+        </w:rPr>
+      </w:pPr>
+    </w:p>
+    <w:p>
+      <w:pPr>
+        <w:tabs>
+          <w:tab w:val="left" w:pos="3980"/>
+        </w:tabs>
+        <w:spacing w:line="240" w:lineRule="auto"/>
+        <w:jc w:val="center"/>
+        <w:rPr>
+          <w:rFonts w:ascii="Times New Roman" w:eastAsia="Times New Roman" w:hAnsi="Times New Roman" w:cs="Times New Roman"/>
+          <w:sz w:val="24"/>
+          <w:szCs w:val="24"/>
+        </w:rPr>
+      </w:pPr>
+    </w:p>
+    <w:p>
+      <w:pPr>
+        <w:tabs>
+          <w:tab w:val="left" w:pos="3980"/>
+        </w:tabs>
+        <w:spacing w:line="240" w:lineRule="auto"/>
+        <w:rPr>
+          <w:rFonts w:ascii="Times New Roman" w:eastAsia="Times New Roman" w:hAnsi="Times New Roman" w:cs="Times New Roman"/>
+          <w:sz w:val="24"/>
+          <w:szCs w:val="24"/>
+        </w:rPr>
+      </w:pPr>
+    </w:p>
+    <w:p>
+      <w:pPr>
+        <w:tabs>
+          <w:tab w:val="left" w:pos="3980"/>
+        </w:tabs>
+        <w:spacing w:line="240" w:lineRule="auto"/>
+        <w:rPr>
+          <w:rFonts w:ascii="Times New Roman" w:eastAsia="Times New Roman" w:hAnsi="Times New Roman" w:cs="Times New Roman"/>
+          <w:sz w:val="24"/>
+          <w:szCs w:val="24"/>
+        </w:rPr>
+      </w:pPr>
+    </w:p>
+    <w:p>
+      <w:pPr>
+        <w:tabs>
+          <w:tab w:val="left" w:pos="3980"/>
+        </w:tabs>
+        <w:spacing w:line="240" w:lineRule="auto"/>
+        <w:jc w:val="center"/>
+        <w:rPr>
           <w:rFonts w:ascii="Times New Roman" w:hAnsi="Times New Roman" w:cs="Times New Roman"/>
           <w:sz w:val="24"/>
           <w:szCs w:val="24"/>
@@ -1880,6 +1745,16 @@
           <w:u w:val="single"/>
         </w:rPr>
       </w:pPr>
+      <w:r>
+        <w:rPr>
+          <w:rFonts w:ascii="Times New Roman" w:hAnsi="Times New Roman" w:cs="Times New Roman"/>
+          <w:b/>
+          <w:sz w:val="24"/>
+          <w:szCs w:val="24"/>
+          <w:u w:val="single"/>
+        </w:rPr>
+        <w:t>2017</w:t>
+      </w:r>
     </w:p>
     <w:p>
       <w:pPr>
@@ -1889,18 +1764,101 @@
           <w:b/>
           <w:sz w:val="24"/>
           <w:szCs w:val="24"/>
+        </w:rPr>
+      </w:pPr>
+      <w:r>
+        <w:rPr>
+          <w:rFonts w:ascii="Times New Roman" w:hAnsi="Times New Roman" w:cs="Times New Roman"/>
+          <w:b/>
+          <w:sz w:val="24"/>
+          <w:szCs w:val="24"/>
+        </w:rPr>
+        <w:t xml:space="preserve">PNW District – </w:t>
+      </w:r>
+      <w:r>
+        <w:rPr>
+          <w:rFonts w:ascii="Times New Roman" w:hAnsi="Times New Roman" w:cs="Times New Roman"/>
+          <w:b/>
+          <w:sz w:val="24"/>
+          <w:szCs w:val="24"/>
+        </w:rPr>
+        <w:t>Mount Vernon Event</w:t>
+      </w:r>
+    </w:p>
+    <w:p>
+      <w:pPr>
+        <w:jc w:val="center"/>
+        <w:rPr>
+          <w:rFonts w:ascii="Times New Roman" w:hAnsi="Times New Roman" w:cs="Times New Roman"/>
+          <w:sz w:val="24"/>
+          <w:szCs w:val="24"/>
+        </w:rPr>
+      </w:pPr>
+      <w:r>
+        <w:rPr>
+          <w:rFonts w:ascii="Times New Roman" w:hAnsi="Times New Roman" w:cs="Times New Roman"/>
+          <w:sz w:val="24"/>
+          <w:szCs w:val="24"/>
           <w:u w:val="single"/>
         </w:rPr>
-      </w:pPr>
-      <w:r>
-        <w:rPr>
-          <w:rFonts w:ascii="Times New Roman" w:hAnsi="Times New Roman" w:cs="Times New Roman"/>
-          <w:b/>
+        <w:t>Innovation in Control</w:t>
+      </w:r>
+      <w:r>
+        <w:rPr>
+          <w:rFonts w:ascii="Times New Roman" w:hAnsi="Times New Roman" w:cs="Times New Roman"/>
+          <w:sz w:val="24"/>
+          <w:szCs w:val="24"/>
+        </w:rPr>
+        <w:t xml:space="preserve"> Award sponsored by Rockwell Automation</w:t>
+      </w:r>
+    </w:p>
+    <w:p>
+      <w:pPr>
+        <w:jc w:val="center"/>
+        <w:rPr>
+          <w:rFonts w:ascii="Times New Roman" w:hAnsi="Times New Roman" w:cs="Times New Roman"/>
+          <w:b/>
+          <w:sz w:val="24"/>
+          <w:szCs w:val="24"/>
+        </w:rPr>
+      </w:pPr>
+      <w:r>
+        <w:rPr>
+          <w:rFonts w:ascii="Times New Roman" w:hAnsi="Times New Roman" w:cs="Times New Roman"/>
+          <w:b/>
+          <w:sz w:val="24"/>
+          <w:szCs w:val="24"/>
+        </w:rPr>
+        <w:t xml:space="preserve">PNW District – </w:t>
+      </w:r>
+      <w:r>
+        <w:rPr>
+          <w:rFonts w:ascii="Times New Roman" w:hAnsi="Times New Roman" w:cs="Times New Roman"/>
+          <w:b/>
+          <w:sz w:val="24"/>
+          <w:szCs w:val="24"/>
+        </w:rPr>
+        <w:t>Auburn Event</w:t>
+      </w:r>
+    </w:p>
+    <w:p>
+      <w:pPr>
+        <w:jc w:val="center"/>
+        <w:rPr>
+          <w:rFonts w:ascii="Times New Roman" w:hAnsi="Times New Roman" w:cs="Times New Roman"/>
           <w:sz w:val="24"/>
           <w:szCs w:val="24"/>
           <w:u w:val="single"/>
         </w:rPr>
-        <w:t>2017</w:t>
+      </w:pPr>
+      <w:r>
+        <w:rPr>
+          <w:rFonts w:ascii="Times New Roman" w:hAnsi="Times New Roman" w:cs="Times New Roman"/>
+          <w:sz w:val="24"/>
+          <w:szCs w:val="24"/>
+          <w:u w:val="single"/>
+        </w:rPr>
+        <w:t>District Event Winner</w:t>
       </w:r>
     </w:p>
     <w:p>
@@ -1917,46 +1875,51 @@
         <w:rPr>
           <w:rFonts w:ascii="Times New Roman" w:hAnsi="Times New Roman" w:cs="Times New Roman"/>
           <w:b/>
-          <w:sz w:val="24"/>
-          <w:szCs w:val="24"/>
-        </w:rPr>
-        <w:t xml:space="preserve">PNW District – </w:t>
-      </w:r>
-      <w:r>
-        <w:rPr>
-          <w:rFonts w:ascii="Times New Roman" w:hAnsi="Times New Roman" w:cs="Times New Roman"/>
-          <w:b/>
-          <w:sz w:val="24"/>
-          <w:szCs w:val="24"/>
-        </w:rPr>
-        <w:t>Mount Vernon Event</w:t>
-      </w:r>
+          <w:i/>
+          <w:sz w:val="24"/>
+          <w:szCs w:val="24"/>
+        </w:rPr>
+        <w:t>FIRST</w:t>
+      </w:r>
+      <w:r>
+        <w:rPr>
+          <w:rFonts w:ascii="Times New Roman" w:hAnsi="Times New Roman" w:cs="Times New Roman"/>
+          <w:b/>
+          <w:sz w:val="24"/>
+          <w:szCs w:val="24"/>
+        </w:rPr>
+        <w:t xml:space="preserve"> World Championships, Houston, TX</w:t>
+      </w:r>
+    </w:p>
+    <w:p>
+      <w:pPr>
+        <w:rPr>
+          <w:rFonts w:ascii="Times New Roman" w:hAnsi="Times New Roman" w:cs="Times New Roman"/>
+          <w:sz w:val="24"/>
+          <w:szCs w:val="24"/>
+        </w:rPr>
+      </w:pPr>
     </w:p>
     <w:p>
       <w:pPr>
         <w:jc w:val="center"/>
         <w:rPr>
           <w:rFonts w:ascii="Times New Roman" w:hAnsi="Times New Roman" w:cs="Times New Roman"/>
-          <w:sz w:val="24"/>
-          <w:szCs w:val="24"/>
-        </w:rPr>
-      </w:pPr>
-      <w:r>
-        <w:rPr>
-          <w:rFonts w:ascii="Times New Roman" w:hAnsi="Times New Roman" w:cs="Times New Roman"/>
+          <w:b/>
           <w:sz w:val="24"/>
           <w:szCs w:val="24"/>
           <w:u w:val="single"/>
         </w:rPr>
-        <w:t>Innovation in Control</w:t>
-      </w:r>
-      <w:r>
-        <w:rPr>
-          <w:rFonts w:ascii="Times New Roman" w:hAnsi="Times New Roman" w:cs="Times New Roman"/>
-          <w:sz w:val="24"/>
-          <w:szCs w:val="24"/>
-        </w:rPr>
-        <w:t xml:space="preserve"> Award sponsored by Rockwell Automation</w:t>
+      </w:pPr>
+      <w:r>
+        <w:rPr>
+          <w:rFonts w:ascii="Times New Roman" w:hAnsi="Times New Roman" w:cs="Times New Roman"/>
+          <w:b/>
+          <w:sz w:val="24"/>
+          <w:szCs w:val="24"/>
+          <w:u w:val="single"/>
+        </w:rPr>
+        <w:t>2018</w:t>
       </w:r>
     </w:p>
     <w:p>
@@ -1976,16 +1939,7 @@
           <w:sz w:val="24"/>
           <w:szCs w:val="24"/>
         </w:rPr>
-        <w:t xml:space="preserve">PNW District – </w:t>
-      </w:r>
-      <w:r>
-        <w:rPr>
-          <w:rFonts w:ascii="Times New Roman" w:hAnsi="Times New Roman" w:cs="Times New Roman"/>
-          <w:b/>
-          <w:sz w:val="24"/>
-          <w:szCs w:val="24"/>
-        </w:rPr>
-        <w:t>Auburn Event</w:t>
+        <w:t>PNW District – Glacier Peak Event</w:t>
       </w:r>
     </w:p>
     <w:p>
@@ -1995,61 +1949,36 @@
           <w:rFonts w:ascii="Times New Roman" w:hAnsi="Times New Roman" w:cs="Times New Roman"/>
           <w:sz w:val="24"/>
           <w:szCs w:val="24"/>
+        </w:rPr>
+      </w:pPr>
+      <w:r>
+        <w:rPr>
+          <w:rFonts w:ascii="Times New Roman" w:hAnsi="Times New Roman" w:cs="Times New Roman"/>
+          <w:sz w:val="24"/>
+          <w:szCs w:val="24"/>
           <w:u w:val="single"/>
         </w:rPr>
-      </w:pPr>
-      <w:r>
-        <w:rPr>
-          <w:rFonts w:ascii="Times New Roman" w:hAnsi="Times New Roman" w:cs="Times New Roman"/>
-          <w:sz w:val="24"/>
-          <w:szCs w:val="24"/>
-          <w:u w:val="single"/>
-        </w:rPr>
-        <w:t>District Event Winner</w:t>
-      </w:r>
-    </w:p>
-    <w:p>
-      <w:pPr>
-        <w:jc w:val="center"/>
-        <w:rPr>
-          <w:rFonts w:ascii="Times New Roman" w:hAnsi="Times New Roman" w:cs="Times New Roman"/>
-          <w:b/>
-          <w:sz w:val="24"/>
-          <w:szCs w:val="24"/>
-        </w:rPr>
-      </w:pPr>
-      <w:r>
-        <w:rPr>
-          <w:rFonts w:ascii="Times New Roman" w:hAnsi="Times New Roman" w:cs="Times New Roman"/>
-          <w:b/>
-          <w:i/>
-          <w:sz w:val="24"/>
-          <w:szCs w:val="24"/>
-        </w:rPr>
-        <w:t>FIRST</w:t>
-      </w:r>
-      <w:r>
-        <w:rPr>
-          <w:rFonts w:ascii="Times New Roman" w:hAnsi="Times New Roman" w:cs="Times New Roman"/>
-          <w:b/>
-          <w:sz w:val="24"/>
-          <w:szCs w:val="24"/>
-        </w:rPr>
-        <w:t xml:space="preserve"> World Championships, Houston, TX</w:t>
-      </w:r>
-    </w:p>
-    <w:p>
-      <w:pPr>
-        <w:rPr>
-          <w:rFonts w:ascii="Times New Roman" w:hAnsi="Times New Roman" w:cs="Times New Roman"/>
-          <w:sz w:val="24"/>
-          <w:szCs w:val="24"/>
-        </w:rPr>
-      </w:pPr>
-    </w:p>
-    <w:p>
-      <w:pPr>
-        <w:jc w:val="center"/>
+        <w:t>Quality</w:t>
+      </w:r>
+      <w:r>
+        <w:rPr>
+          <w:rFonts w:ascii="Times New Roman" w:hAnsi="Times New Roman" w:cs="Times New Roman"/>
+          <w:sz w:val="24"/>
+          <w:szCs w:val="24"/>
+        </w:rPr>
+        <w:t xml:space="preserve"> </w:t>
+      </w:r>
+      <w:r>
+        <w:rPr>
+          <w:rFonts w:ascii="Times New Roman" w:hAnsi="Times New Roman" w:cs="Times New Roman"/>
+          <w:sz w:val="24"/>
+          <w:szCs w:val="24"/>
+        </w:rPr>
+        <w:t>Award sponsored by Motorola Solutions Foundation</w:t>
+      </w:r>
+    </w:p>
+    <w:p>
+      <w:pPr>
         <w:rPr>
           <w:rFonts w:ascii="Times New Roman" w:hAnsi="Times New Roman" w:cs="Times New Roman"/>
           <w:b/>
@@ -2060,29 +1989,6 @@
     </w:p>
     <w:p>
       <w:pPr>
-        <w:jc w:val="center"/>
-        <w:rPr>
-          <w:rFonts w:ascii="Times New Roman" w:hAnsi="Times New Roman" w:cs="Times New Roman"/>
-          <w:b/>
-          <w:sz w:val="32"/>
-          <w:szCs w:val="32"/>
-        </w:rPr>
-      </w:pPr>
-    </w:p>
-    <w:p>
-      <w:pPr>
-        <w:jc w:val="center"/>
-        <w:rPr>
-          <w:rFonts w:ascii="Times New Roman" w:hAnsi="Times New Roman" w:cs="Times New Roman"/>
-          <w:b/>
-          <w:sz w:val="32"/>
-          <w:szCs w:val="32"/>
-        </w:rPr>
-      </w:pPr>
-    </w:p>
-    <w:p>
-      <w:pPr>
-        <w:jc w:val="center"/>
         <w:rPr>
           <w:rFonts w:ascii="Times New Roman" w:hAnsi="Times New Roman" w:cs="Times New Roman"/>
           <w:b/>
@@ -2542,7 +2448,25 @@
                 <w:sz w:val="24"/>
                 <w:szCs w:val="24"/>
               </w:rPr>
-              <w:t>$3,500</w:t>
+              <w:t>$</w:t>
+            </w:r>
+            <w:r>
+              <w:rPr>
+                <w:rFonts w:ascii="Times New Roman" w:eastAsia="Times New Roman" w:hAnsi="Times New Roman" w:cs="Times New Roman"/>
+                <w:color w:val="000000"/>
+                <w:sz w:val="24"/>
+                <w:szCs w:val="24"/>
+              </w:rPr>
+              <w:t>8</w:t>
+            </w:r>
+            <w:r>
+              <w:rPr>
+                <w:rFonts w:ascii="Times New Roman" w:eastAsia="Times New Roman" w:hAnsi="Times New Roman" w:cs="Times New Roman"/>
+                <w:color w:val="000000"/>
+                <w:sz w:val="24"/>
+                <w:szCs w:val="24"/>
+              </w:rPr>
+              <w:t>,500</w:t>
             </w:r>
           </w:p>
         </w:tc>
@@ -3967,7 +3891,29 @@
                 <w:sz w:val="24"/>
                 <w:szCs w:val="24"/>
               </w:rPr>
-              <w:t>$25,086</w:t>
+              <w:t>$</w:t>
+            </w:r>
+            <w:r>
+              <w:rPr>
+                <w:rFonts w:ascii="Times New Roman" w:eastAsia="Times New Roman" w:hAnsi="Times New Roman" w:cs="Times New Roman"/>
+                <w:b/>
+                <w:bCs/>
+                <w:color w:val="000000"/>
+                <w:sz w:val="24"/>
+                <w:szCs w:val="24"/>
+              </w:rPr>
+              <w:t>30</w:t>
+            </w:r>
+            <w:r>
+              <w:rPr>
+                <w:rFonts w:ascii="Times New Roman" w:eastAsia="Times New Roman" w:hAnsi="Times New Roman" w:cs="Times New Roman"/>
+                <w:b/>
+                <w:bCs/>
+                <w:color w:val="000000"/>
+                <w:sz w:val="24"/>
+                <w:szCs w:val="24"/>
+              </w:rPr>
+              <w:t>,086</w:t>
             </w:r>
           </w:p>
         </w:tc>
@@ -4299,7 +4245,29 @@
                 <w:sz w:val="24"/>
                 <w:szCs w:val="24"/>
               </w:rPr>
-              <w:t>$45,086</w:t>
+              <w:t>$</w:t>
+            </w:r>
+            <w:r>
+              <w:rPr>
+                <w:rFonts w:ascii="Times New Roman" w:eastAsia="Times New Roman" w:hAnsi="Times New Roman" w:cs="Times New Roman"/>
+                <w:b/>
+                <w:bCs/>
+                <w:color w:val="000000"/>
+                <w:sz w:val="24"/>
+                <w:szCs w:val="24"/>
+              </w:rPr>
+              <w:t>50</w:t>
+            </w:r>
+            <w:r>
+              <w:rPr>
+                <w:rFonts w:ascii="Times New Roman" w:eastAsia="Times New Roman" w:hAnsi="Times New Roman" w:cs="Times New Roman"/>
+                <w:b/>
+                <w:bCs/>
+                <w:color w:val="000000"/>
+                <w:sz w:val="24"/>
+                <w:szCs w:val="24"/>
+              </w:rPr>
+              <w:t>,086</w:t>
             </w:r>
           </w:p>
         </w:tc>
@@ -5307,34 +5275,718 @@
           <w:szCs w:val="32"/>
         </w:rPr>
       </w:pPr>
-    </w:p>
-    <w:p>
-      <w:pPr>
-        <w:jc w:val="center"/>
+      <w:r>
         <w:rPr>
           <w:rFonts w:ascii="Times New Roman" w:hAnsi="Times New Roman" w:cs="Times New Roman"/>
           <w:b/>
           <w:sz w:val="32"/>
           <w:szCs w:val="32"/>
         </w:rPr>
-      </w:pPr>
-      <w:r>
+        <w:lastRenderedPageBreak/>
+        <w:t>Thank You to Our 2017-2018 Sponsors:</w:t>
+      </w:r>
+    </w:p>
+    <w:tbl>
+      <w:tblPr>
+        <w:tblStyle w:val="TableGrid"/>
+        <w:tblW w:w="0" w:type="auto"/>
+        <w:tblBorders>
+          <w:top w:val="none" w:sz="0" w:space="0" w:color="auto"/>
+          <w:left w:val="none" w:sz="0" w:space="0" w:color="auto"/>
+          <w:bottom w:val="none" w:sz="0" w:space="0" w:color="auto"/>
+          <w:right w:val="none" w:sz="0" w:space="0" w:color="auto"/>
+          <w:insideH w:val="none" w:sz="0" w:space="0" w:color="auto"/>
+          <w:insideV w:val="none" w:sz="0" w:space="0" w:color="auto"/>
+        </w:tblBorders>
+        <w:tblLook w:val="04A0" w:firstRow="1" w:lastRow="0" w:firstColumn="1" w:lastColumn="0" w:noHBand="0" w:noVBand="1"/>
+      </w:tblPr>
+      <w:tblGrid>
+        <w:gridCol w:w="3192"/>
+        <w:gridCol w:w="4116"/>
+        <w:gridCol w:w="2268"/>
+      </w:tblGrid>
+      <w:tr>
+        <w:tc>
+          <w:tcPr>
+            <w:tcW w:w="3192" w:type="dxa"/>
+          </w:tcPr>
+          <w:p>
+            <w:pPr>
+              <w:spacing w:line="480" w:lineRule="auto"/>
+              <w:jc w:val="center"/>
+              <w:rPr>
+                <w:rFonts w:ascii="Times New Roman" w:hAnsi="Times New Roman" w:cs="Times New Roman"/>
+                <w:sz w:val="24"/>
+                <w:szCs w:val="24"/>
+              </w:rPr>
+            </w:pPr>
+            <w:bookmarkStart w:id="2" w:name="_Hlk527196578"/>
+            <w:r>
+              <w:rPr>
+                <w:rFonts w:ascii="Times New Roman" w:hAnsi="Times New Roman" w:cs="Times New Roman"/>
+                <w:sz w:val="24"/>
+                <w:szCs w:val="24"/>
+              </w:rPr>
+              <w:t>Washington State OSPI</w:t>
+            </w:r>
+          </w:p>
+        </w:tc>
+        <w:tc>
+          <w:tcPr>
+            <w:tcW w:w="4116" w:type="dxa"/>
+          </w:tcPr>
+          <w:p>
+            <w:pPr>
+              <w:spacing w:line="480" w:lineRule="auto"/>
+              <w:jc w:val="center"/>
+              <w:rPr>
+                <w:rFonts w:ascii="Times New Roman" w:hAnsi="Times New Roman" w:cs="Times New Roman"/>
+                <w:sz w:val="24"/>
+                <w:szCs w:val="24"/>
+              </w:rPr>
+            </w:pPr>
+            <w:r>
+              <w:rPr>
+                <w:rFonts w:ascii="Times New Roman" w:hAnsi="Times New Roman" w:cs="Times New Roman"/>
+                <w:sz w:val="24"/>
+                <w:szCs w:val="24"/>
+              </w:rPr>
+              <w:t>Kane Enterprises</w:t>
+            </w:r>
+          </w:p>
+        </w:tc>
+        <w:tc>
+          <w:tcPr>
+            <w:tcW w:w="2268" w:type="dxa"/>
+          </w:tcPr>
+          <w:p>
+            <w:pPr>
+              <w:spacing w:line="480" w:lineRule="auto"/>
+              <w:jc w:val="center"/>
+              <w:rPr>
+                <w:rFonts w:ascii="Times New Roman" w:hAnsi="Times New Roman" w:cs="Times New Roman"/>
+                <w:sz w:val="24"/>
+                <w:szCs w:val="24"/>
+              </w:rPr>
+            </w:pPr>
+            <w:r>
+              <w:rPr>
+                <w:rFonts w:ascii="Times New Roman" w:hAnsi="Times New Roman" w:cs="Times New Roman"/>
+                <w:sz w:val="24"/>
+                <w:szCs w:val="24"/>
+              </w:rPr>
+              <w:t>Leidos</w:t>
+            </w:r>
+          </w:p>
+        </w:tc>
+      </w:tr>
+      <w:tr>
+        <w:tc>
+          <w:tcPr>
+            <w:tcW w:w="3192" w:type="dxa"/>
+          </w:tcPr>
+          <w:p>
+            <w:pPr>
+              <w:spacing w:line="480" w:lineRule="auto"/>
+              <w:jc w:val="center"/>
+              <w:rPr>
+                <w:rFonts w:ascii="Times New Roman" w:hAnsi="Times New Roman" w:cs="Times New Roman"/>
+                <w:sz w:val="24"/>
+                <w:szCs w:val="24"/>
+              </w:rPr>
+            </w:pPr>
+            <w:proofErr w:type="spellStart"/>
+            <w:r>
+              <w:rPr>
+                <w:rFonts w:ascii="Times New Roman" w:hAnsi="Times New Roman" w:cs="Times New Roman"/>
+                <w:sz w:val="24"/>
+                <w:szCs w:val="24"/>
+              </w:rPr>
+              <w:t>Edensaw</w:t>
+            </w:r>
+            <w:proofErr w:type="spellEnd"/>
+            <w:r>
+              <w:rPr>
+                <w:rFonts w:ascii="Times New Roman" w:hAnsi="Times New Roman" w:cs="Times New Roman"/>
+                <w:sz w:val="24"/>
+                <w:szCs w:val="24"/>
+              </w:rPr>
+              <w:t xml:space="preserve"> Woods, LTD</w:t>
+            </w:r>
+          </w:p>
+        </w:tc>
+        <w:tc>
+          <w:tcPr>
+            <w:tcW w:w="4116" w:type="dxa"/>
+          </w:tcPr>
+          <w:p>
+            <w:pPr>
+              <w:spacing w:line="480" w:lineRule="auto"/>
+              <w:jc w:val="center"/>
+              <w:rPr>
+                <w:rFonts w:ascii="Times New Roman" w:hAnsi="Times New Roman" w:cs="Times New Roman"/>
+                <w:sz w:val="24"/>
+                <w:szCs w:val="24"/>
+              </w:rPr>
+            </w:pPr>
+            <w:r>
+              <w:rPr>
+                <w:rFonts w:ascii="Times New Roman" w:hAnsi="Times New Roman" w:cs="Times New Roman"/>
+                <w:sz w:val="24"/>
+                <w:szCs w:val="24"/>
+              </w:rPr>
+              <w:t>Allen Brown STEAM Foundation</w:t>
+            </w:r>
+          </w:p>
+        </w:tc>
+        <w:tc>
+          <w:tcPr>
+            <w:tcW w:w="2268" w:type="dxa"/>
+          </w:tcPr>
+          <w:p>
+            <w:pPr>
+              <w:spacing w:line="480" w:lineRule="auto"/>
+              <w:jc w:val="center"/>
+              <w:rPr>
+                <w:rFonts w:ascii="Times New Roman" w:hAnsi="Times New Roman" w:cs="Times New Roman"/>
+                <w:sz w:val="24"/>
+                <w:szCs w:val="24"/>
+              </w:rPr>
+            </w:pPr>
+            <w:r>
+              <w:rPr>
+                <w:rFonts w:ascii="Times New Roman" w:hAnsi="Times New Roman" w:cs="Times New Roman"/>
+                <w:sz w:val="24"/>
+                <w:szCs w:val="24"/>
+              </w:rPr>
+              <w:t>Boeing</w:t>
+            </w:r>
+          </w:p>
+        </w:tc>
+      </w:tr>
+      <w:tr>
+        <w:tc>
+          <w:tcPr>
+            <w:tcW w:w="3192" w:type="dxa"/>
+          </w:tcPr>
+          <w:p>
+            <w:pPr>
+              <w:spacing w:line="480" w:lineRule="auto"/>
+              <w:jc w:val="center"/>
+              <w:rPr>
+                <w:rFonts w:ascii="Times New Roman" w:hAnsi="Times New Roman" w:cs="Times New Roman"/>
+                <w:sz w:val="24"/>
+                <w:szCs w:val="24"/>
+              </w:rPr>
+            </w:pPr>
+            <w:r>
+              <w:rPr>
+                <w:rFonts w:ascii="Times New Roman" w:hAnsi="Times New Roman" w:cs="Times New Roman"/>
+                <w:sz w:val="24"/>
+                <w:szCs w:val="24"/>
+              </w:rPr>
+              <w:t>Port Townsend Foundry</w:t>
+            </w:r>
+          </w:p>
+        </w:tc>
+        <w:tc>
+          <w:tcPr>
+            <w:tcW w:w="4116" w:type="dxa"/>
+          </w:tcPr>
+          <w:p>
+            <w:pPr>
+              <w:spacing w:line="480" w:lineRule="auto"/>
+              <w:jc w:val="center"/>
+              <w:rPr>
+                <w:rFonts w:ascii="Times New Roman" w:hAnsi="Times New Roman" w:cs="Times New Roman"/>
+                <w:sz w:val="24"/>
+                <w:szCs w:val="24"/>
+              </w:rPr>
+            </w:pPr>
+            <w:r>
+              <w:rPr>
+                <w:rFonts w:ascii="Times New Roman" w:hAnsi="Times New Roman" w:cs="Times New Roman"/>
+                <w:sz w:val="24"/>
+                <w:szCs w:val="24"/>
+              </w:rPr>
+              <w:t>Kearson, Morningstar &amp; Associates, Inc</w:t>
+            </w:r>
+          </w:p>
+        </w:tc>
+        <w:tc>
+          <w:tcPr>
+            <w:tcW w:w="2268" w:type="dxa"/>
+          </w:tcPr>
+          <w:p>
+            <w:pPr>
+              <w:spacing w:line="480" w:lineRule="auto"/>
+              <w:jc w:val="center"/>
+              <w:rPr>
+                <w:rFonts w:ascii="Times New Roman" w:hAnsi="Times New Roman" w:cs="Times New Roman"/>
+                <w:sz w:val="24"/>
+                <w:szCs w:val="24"/>
+              </w:rPr>
+            </w:pPr>
+            <w:r>
+              <w:rPr>
+                <w:rFonts w:ascii="Times New Roman" w:hAnsi="Times New Roman" w:cs="Times New Roman"/>
+                <w:sz w:val="24"/>
+                <w:szCs w:val="24"/>
+              </w:rPr>
+              <w:t>Matilda Henry</w:t>
+            </w:r>
+          </w:p>
+        </w:tc>
+      </w:tr>
+      <w:tr>
+        <w:tc>
+          <w:tcPr>
+            <w:tcW w:w="3192" w:type="dxa"/>
+          </w:tcPr>
+          <w:p>
+            <w:pPr>
+              <w:spacing w:line="480" w:lineRule="auto"/>
+              <w:jc w:val="center"/>
+              <w:rPr>
+                <w:rFonts w:ascii="Times New Roman" w:hAnsi="Times New Roman" w:cs="Times New Roman"/>
+                <w:sz w:val="24"/>
+                <w:szCs w:val="24"/>
+              </w:rPr>
+            </w:pPr>
+            <w:proofErr w:type="spellStart"/>
+            <w:r>
+              <w:rPr>
+                <w:rFonts w:ascii="Times New Roman" w:hAnsi="Times New Roman" w:cs="Times New Roman"/>
+                <w:sz w:val="24"/>
+                <w:szCs w:val="24"/>
+              </w:rPr>
+              <w:t>Andeavor</w:t>
+            </w:r>
+            <w:proofErr w:type="spellEnd"/>
+            <w:r>
+              <w:rPr>
+                <w:rFonts w:ascii="Times New Roman" w:hAnsi="Times New Roman" w:cs="Times New Roman"/>
+                <w:sz w:val="24"/>
+                <w:szCs w:val="24"/>
+              </w:rPr>
+              <w:t xml:space="preserve"> (formerly Tesoro)</w:t>
+            </w:r>
+          </w:p>
+        </w:tc>
+        <w:tc>
+          <w:tcPr>
+            <w:tcW w:w="4116" w:type="dxa"/>
+          </w:tcPr>
+          <w:p>
+            <w:pPr>
+              <w:spacing w:line="480" w:lineRule="auto"/>
+              <w:jc w:val="center"/>
+              <w:rPr>
+                <w:rFonts w:ascii="Times New Roman" w:hAnsi="Times New Roman" w:cs="Times New Roman"/>
+                <w:sz w:val="24"/>
+                <w:szCs w:val="24"/>
+              </w:rPr>
+            </w:pPr>
+            <w:r>
+              <w:rPr>
+                <w:rFonts w:ascii="Times New Roman" w:hAnsi="Times New Roman" w:cs="Times New Roman"/>
+                <w:sz w:val="24"/>
+                <w:szCs w:val="24"/>
+              </w:rPr>
+              <w:t>Turn Point Design</w:t>
+            </w:r>
+          </w:p>
+        </w:tc>
+        <w:tc>
+          <w:tcPr>
+            <w:tcW w:w="2268" w:type="dxa"/>
+          </w:tcPr>
+          <w:p>
+            <w:pPr>
+              <w:spacing w:line="480" w:lineRule="auto"/>
+              <w:jc w:val="center"/>
+              <w:rPr>
+                <w:rFonts w:ascii="Times New Roman" w:hAnsi="Times New Roman" w:cs="Times New Roman"/>
+                <w:sz w:val="24"/>
+                <w:szCs w:val="24"/>
+              </w:rPr>
+            </w:pPr>
+            <w:r>
+              <w:rPr>
+                <w:rFonts w:ascii="Times New Roman" w:hAnsi="Times New Roman" w:cs="Times New Roman"/>
+                <w:sz w:val="24"/>
+                <w:szCs w:val="24"/>
+              </w:rPr>
+              <w:t>David Miller</w:t>
+            </w:r>
+          </w:p>
+        </w:tc>
+      </w:tr>
+      <w:tr>
+        <w:tc>
+          <w:tcPr>
+            <w:tcW w:w="3192" w:type="dxa"/>
+          </w:tcPr>
+          <w:p>
+            <w:pPr>
+              <w:spacing w:line="480" w:lineRule="auto"/>
+              <w:jc w:val="center"/>
+              <w:rPr>
+                <w:rFonts w:ascii="Times New Roman" w:hAnsi="Times New Roman" w:cs="Times New Roman"/>
+                <w:sz w:val="24"/>
+                <w:szCs w:val="24"/>
+              </w:rPr>
+            </w:pPr>
+            <w:r>
+              <w:rPr>
+                <w:rFonts w:ascii="Times New Roman" w:hAnsi="Times New Roman" w:cs="Times New Roman"/>
+                <w:sz w:val="24"/>
+                <w:szCs w:val="24"/>
+              </w:rPr>
+              <w:t>First Washington FRC Grant</w:t>
+            </w:r>
+          </w:p>
+        </w:tc>
+        <w:tc>
+          <w:tcPr>
+            <w:tcW w:w="4116" w:type="dxa"/>
+          </w:tcPr>
+          <w:p>
+            <w:pPr>
+              <w:spacing w:line="480" w:lineRule="auto"/>
+              <w:jc w:val="center"/>
+              <w:rPr>
+                <w:rFonts w:ascii="Times New Roman" w:hAnsi="Times New Roman" w:cs="Times New Roman"/>
+                <w:sz w:val="24"/>
+                <w:szCs w:val="24"/>
+              </w:rPr>
+            </w:pPr>
+            <w:r>
+              <w:rPr>
+                <w:rFonts w:ascii="Times New Roman" w:hAnsi="Times New Roman" w:cs="Times New Roman"/>
+                <w:sz w:val="24"/>
+                <w:szCs w:val="24"/>
+              </w:rPr>
+              <w:t>Peninsula Flooring</w:t>
+            </w:r>
+          </w:p>
+        </w:tc>
+        <w:tc>
+          <w:tcPr>
+            <w:tcW w:w="2268" w:type="dxa"/>
+          </w:tcPr>
+          <w:p>
+            <w:pPr>
+              <w:spacing w:line="480" w:lineRule="auto"/>
+              <w:jc w:val="center"/>
+              <w:rPr>
+                <w:rFonts w:ascii="Times New Roman" w:hAnsi="Times New Roman" w:cs="Times New Roman"/>
+                <w:sz w:val="24"/>
+                <w:szCs w:val="24"/>
+              </w:rPr>
+            </w:pPr>
+            <w:r>
+              <w:rPr>
+                <w:rFonts w:ascii="Times New Roman" w:hAnsi="Times New Roman" w:cs="Times New Roman"/>
+                <w:sz w:val="24"/>
+                <w:szCs w:val="24"/>
+              </w:rPr>
+              <w:t>Lee’s Les Schwab</w:t>
+            </w:r>
+          </w:p>
+        </w:tc>
+      </w:tr>
+      <w:tr>
+        <w:tc>
+          <w:tcPr>
+            <w:tcW w:w="3192" w:type="dxa"/>
+          </w:tcPr>
+          <w:p>
+            <w:pPr>
+              <w:spacing w:line="480" w:lineRule="auto"/>
+              <w:jc w:val="center"/>
+              <w:rPr>
+                <w:rFonts w:ascii="Times New Roman" w:hAnsi="Times New Roman" w:cs="Times New Roman"/>
+                <w:sz w:val="24"/>
+                <w:szCs w:val="24"/>
+              </w:rPr>
+            </w:pPr>
+            <w:r>
+              <w:rPr>
+                <w:rFonts w:ascii="Times New Roman" w:hAnsi="Times New Roman" w:cs="Times New Roman"/>
+                <w:sz w:val="24"/>
+                <w:szCs w:val="24"/>
+              </w:rPr>
+              <w:t>Dog House Powder Coating</w:t>
+            </w:r>
+          </w:p>
+        </w:tc>
+        <w:tc>
+          <w:tcPr>
+            <w:tcW w:w="4116" w:type="dxa"/>
+          </w:tcPr>
+          <w:p>
+            <w:pPr>
+              <w:spacing w:line="480" w:lineRule="auto"/>
+              <w:jc w:val="center"/>
+              <w:rPr>
+                <w:rFonts w:ascii="Times New Roman" w:hAnsi="Times New Roman" w:cs="Times New Roman"/>
+                <w:sz w:val="24"/>
+                <w:szCs w:val="24"/>
+              </w:rPr>
+            </w:pPr>
+            <w:r>
+              <w:rPr>
+                <w:rFonts w:ascii="Times New Roman" w:hAnsi="Times New Roman" w:cs="Times New Roman"/>
+                <w:sz w:val="24"/>
+                <w:szCs w:val="24"/>
+              </w:rPr>
+              <w:t>Anderson Machine Shop</w:t>
+            </w:r>
+          </w:p>
+        </w:tc>
+        <w:tc>
+          <w:tcPr>
+            <w:tcW w:w="2268" w:type="dxa"/>
+          </w:tcPr>
+          <w:p>
+            <w:pPr>
+              <w:spacing w:line="480" w:lineRule="auto"/>
+              <w:jc w:val="center"/>
+              <w:rPr>
+                <w:rFonts w:ascii="Times New Roman" w:hAnsi="Times New Roman" w:cs="Times New Roman"/>
+                <w:sz w:val="24"/>
+                <w:szCs w:val="24"/>
+              </w:rPr>
+            </w:pPr>
+            <w:r>
+              <w:rPr>
+                <w:rFonts w:ascii="Times New Roman" w:hAnsi="Times New Roman" w:cs="Times New Roman"/>
+                <w:sz w:val="24"/>
+                <w:szCs w:val="24"/>
+              </w:rPr>
+              <w:t>Jefferson Healthcare</w:t>
+            </w:r>
+          </w:p>
+        </w:tc>
+      </w:tr>
+      <w:tr>
+        <w:tc>
+          <w:tcPr>
+            <w:tcW w:w="3192" w:type="dxa"/>
+          </w:tcPr>
+          <w:p>
+            <w:pPr>
+              <w:spacing w:line="480" w:lineRule="auto"/>
+              <w:jc w:val="center"/>
+              <w:rPr>
+                <w:rFonts w:ascii="Times New Roman" w:hAnsi="Times New Roman" w:cs="Times New Roman"/>
+                <w:sz w:val="24"/>
+                <w:szCs w:val="24"/>
+              </w:rPr>
+            </w:pPr>
+            <w:r>
+              <w:rPr>
+                <w:rFonts w:ascii="Times New Roman" w:hAnsi="Times New Roman" w:cs="Times New Roman"/>
+                <w:sz w:val="24"/>
+                <w:szCs w:val="24"/>
+              </w:rPr>
+              <w:t>Intellectual Ventures</w:t>
+            </w:r>
+          </w:p>
+        </w:tc>
+        <w:tc>
+          <w:tcPr>
+            <w:tcW w:w="4116" w:type="dxa"/>
+          </w:tcPr>
+          <w:p>
+            <w:pPr>
+              <w:spacing w:line="480" w:lineRule="auto"/>
+              <w:jc w:val="center"/>
+              <w:rPr>
+                <w:rFonts w:ascii="Times New Roman" w:hAnsi="Times New Roman" w:cs="Times New Roman"/>
+                <w:sz w:val="24"/>
+                <w:szCs w:val="24"/>
+              </w:rPr>
+            </w:pPr>
+            <w:r>
+              <w:rPr>
+                <w:rFonts w:ascii="Times New Roman" w:hAnsi="Times New Roman" w:cs="Times New Roman"/>
+                <w:sz w:val="24"/>
+                <w:szCs w:val="24"/>
+              </w:rPr>
+              <w:t>Arrow Lumber</w:t>
+            </w:r>
+          </w:p>
+        </w:tc>
+        <w:tc>
+          <w:tcPr>
+            <w:tcW w:w="2268" w:type="dxa"/>
+          </w:tcPr>
+          <w:p>
+            <w:pPr>
+              <w:spacing w:line="480" w:lineRule="auto"/>
+              <w:jc w:val="center"/>
+              <w:rPr>
+                <w:rFonts w:ascii="Times New Roman" w:hAnsi="Times New Roman" w:cs="Times New Roman"/>
+                <w:sz w:val="24"/>
+                <w:szCs w:val="24"/>
+              </w:rPr>
+            </w:pPr>
+            <w:proofErr w:type="spellStart"/>
+            <w:r>
+              <w:rPr>
+                <w:rFonts w:ascii="Times New Roman" w:hAnsi="Times New Roman" w:cs="Times New Roman"/>
+                <w:sz w:val="24"/>
+                <w:szCs w:val="24"/>
+              </w:rPr>
+              <w:t>Protogate</w:t>
+            </w:r>
+            <w:proofErr w:type="spellEnd"/>
+          </w:p>
+        </w:tc>
+      </w:tr>
+      <w:tr>
+        <w:tc>
+          <w:tcPr>
+            <w:tcW w:w="3192" w:type="dxa"/>
+          </w:tcPr>
+          <w:p>
+            <w:pPr>
+              <w:spacing w:line="480" w:lineRule="auto"/>
+              <w:jc w:val="center"/>
+              <w:rPr>
+                <w:rFonts w:ascii="Times New Roman" w:hAnsi="Times New Roman" w:cs="Times New Roman"/>
+                <w:sz w:val="24"/>
+                <w:szCs w:val="24"/>
+              </w:rPr>
+            </w:pPr>
+          </w:p>
+        </w:tc>
+        <w:tc>
+          <w:tcPr>
+            <w:tcW w:w="4116" w:type="dxa"/>
+          </w:tcPr>
+          <w:p>
+            <w:pPr>
+              <w:spacing w:line="480" w:lineRule="auto"/>
+              <w:jc w:val="center"/>
+              <w:rPr>
+                <w:rFonts w:ascii="Times New Roman" w:hAnsi="Times New Roman" w:cs="Times New Roman"/>
+                <w:sz w:val="24"/>
+                <w:szCs w:val="24"/>
+              </w:rPr>
+            </w:pPr>
+            <w:proofErr w:type="spellStart"/>
+            <w:r>
+              <w:rPr>
+                <w:rFonts w:ascii="Times New Roman" w:hAnsi="Times New Roman" w:cs="Times New Roman"/>
+                <w:sz w:val="24"/>
+                <w:szCs w:val="24"/>
+              </w:rPr>
+              <w:t>Henery</w:t>
+            </w:r>
+            <w:proofErr w:type="spellEnd"/>
+            <w:r>
+              <w:rPr>
+                <w:rFonts w:ascii="Times New Roman" w:hAnsi="Times New Roman" w:cs="Times New Roman"/>
+                <w:sz w:val="24"/>
+                <w:szCs w:val="24"/>
+              </w:rPr>
+              <w:t xml:space="preserve"> Hardware</w:t>
+            </w:r>
+          </w:p>
+        </w:tc>
+        <w:tc>
+          <w:tcPr>
+            <w:tcW w:w="2268" w:type="dxa"/>
+          </w:tcPr>
+          <w:p>
+            <w:pPr>
+              <w:spacing w:line="480" w:lineRule="auto"/>
+              <w:jc w:val="center"/>
+              <w:rPr>
+                <w:rFonts w:ascii="Times New Roman" w:hAnsi="Times New Roman" w:cs="Times New Roman"/>
+                <w:sz w:val="24"/>
+                <w:szCs w:val="24"/>
+              </w:rPr>
+            </w:pPr>
+          </w:p>
+        </w:tc>
+      </w:tr>
+      <w:bookmarkEnd w:id="2"/>
+    </w:tbl>
+    <w:p>
+      <w:pPr>
+        <w:jc w:val="center"/>
         <w:rPr>
           <w:rFonts w:ascii="Times New Roman" w:hAnsi="Times New Roman" w:cs="Times New Roman"/>
           <w:b/>
           <w:sz w:val="32"/>
           <w:szCs w:val="32"/>
         </w:rPr>
-        <w:t>Thank You to O</w:t>
-      </w:r>
-      <w:r>
+      </w:pPr>
+    </w:p>
+    <w:p>
+      <w:pPr>
+        <w:jc w:val="center"/>
         <w:rPr>
           <w:rFonts w:ascii="Times New Roman" w:hAnsi="Times New Roman" w:cs="Times New Roman"/>
           <w:b/>
           <w:sz w:val="32"/>
           <w:szCs w:val="32"/>
-        </w:rPr>
-        <w:t>ur 2016-2017 Sponsors:</w:t>
+          <w:u w:val="single"/>
+        </w:rPr>
+      </w:pPr>
+      <w:r>
+        <w:rPr>
+          <w:rFonts w:ascii="Times New Roman" w:hAnsi="Times New Roman" w:cs="Times New Roman"/>
+          <w:b/>
+          <w:sz w:val="32"/>
+          <w:szCs w:val="32"/>
+          <w:u w:val="single"/>
+        </w:rPr>
+        <w:t xml:space="preserve">And </w:t>
+      </w:r>
+      <w:r>
+        <w:rPr>
+          <w:rFonts w:ascii="Times New Roman" w:hAnsi="Times New Roman" w:cs="Times New Roman"/>
+          <w:b/>
+          <w:sz w:val="32"/>
+          <w:szCs w:val="32"/>
+          <w:u w:val="single"/>
+        </w:rPr>
+        <w:t>“</w:t>
+      </w:r>
+      <w:r>
+        <w:rPr>
+          <w:rFonts w:ascii="Times New Roman" w:hAnsi="Times New Roman" w:cs="Times New Roman"/>
+          <w:b/>
+          <w:sz w:val="32"/>
+          <w:szCs w:val="32"/>
+          <w:u w:val="single"/>
+        </w:rPr>
+        <w:t>Thank You</w:t>
+      </w:r>
+      <w:r>
+        <w:rPr>
+          <w:rFonts w:ascii="Times New Roman" w:hAnsi="Times New Roman" w:cs="Times New Roman"/>
+          <w:b/>
+          <w:sz w:val="32"/>
+          <w:szCs w:val="32"/>
+          <w:u w:val="single"/>
+        </w:rPr>
+        <w:t>!”</w:t>
+      </w:r>
+      <w:r>
+        <w:rPr>
+          <w:rFonts w:ascii="Times New Roman" w:hAnsi="Times New Roman" w:cs="Times New Roman"/>
+          <w:b/>
+          <w:sz w:val="32"/>
+          <w:szCs w:val="32"/>
+          <w:u w:val="single"/>
+        </w:rPr>
+        <w:t xml:space="preserve"> to Our 2018-2019 Sponsors:</w:t>
       </w:r>
     </w:p>
     <w:p>
@@ -5343,25 +5995,17 @@
         <w:jc w:val="center"/>
         <w:rPr>
           <w:rFonts w:ascii="Times New Roman" w:hAnsi="Times New Roman" w:cs="Times New Roman"/>
-          <w:sz w:val="24"/>
-          <w:szCs w:val="24"/>
-        </w:rPr>
-      </w:pPr>
-      <w:r>
-        <w:rPr>
-          <w:rFonts w:ascii="Times New Roman" w:hAnsi="Times New Roman" w:cs="Times New Roman"/>
-          <w:sz w:val="24"/>
-          <w:szCs w:val="24"/>
+          <w:sz w:val="32"/>
+          <w:szCs w:val="32"/>
+        </w:rPr>
+      </w:pPr>
+      <w:r>
+        <w:rPr>
+          <w:rFonts w:ascii="Times New Roman" w:hAnsi="Times New Roman" w:cs="Times New Roman"/>
+          <w:sz w:val="32"/>
+          <w:szCs w:val="32"/>
         </w:rPr>
         <w:t>Washington State OSPI</w:t>
-      </w:r>
-      <w:r>
-        <w:rPr>
-          <w:rFonts w:ascii="Times New Roman" w:hAnsi="Times New Roman" w:cs="Times New Roman"/>
-          <w:sz w:val="24"/>
-          <w:szCs w:val="24"/>
-        </w:rPr>
-        <w:t xml:space="preserve"> </w:t>
       </w:r>
     </w:p>
     <w:p>
@@ -5370,15 +6014,15 @@
         <w:jc w:val="center"/>
         <w:rPr>
           <w:rFonts w:ascii="Times New Roman" w:hAnsi="Times New Roman" w:cs="Times New Roman"/>
-          <w:sz w:val="24"/>
-          <w:szCs w:val="24"/>
-        </w:rPr>
-      </w:pPr>
-      <w:r>
-        <w:rPr>
-          <w:rFonts w:ascii="Times New Roman" w:hAnsi="Times New Roman" w:cs="Times New Roman"/>
-          <w:sz w:val="24"/>
-          <w:szCs w:val="24"/>
+          <w:sz w:val="32"/>
+          <w:szCs w:val="32"/>
+        </w:rPr>
+      </w:pPr>
+      <w:r>
+        <w:rPr>
+          <w:rFonts w:ascii="Times New Roman" w:hAnsi="Times New Roman" w:cs="Times New Roman"/>
+          <w:sz w:val="32"/>
+          <w:szCs w:val="32"/>
         </w:rPr>
         <w:t>Boeing</w:t>
       </w:r>
@@ -5389,15 +6033,15 @@
         <w:jc w:val="center"/>
         <w:rPr>
           <w:rFonts w:ascii="Times New Roman" w:hAnsi="Times New Roman" w:cs="Times New Roman"/>
-          <w:sz w:val="24"/>
-          <w:szCs w:val="24"/>
-        </w:rPr>
-      </w:pPr>
-      <w:r>
-        <w:rPr>
-          <w:rFonts w:ascii="Times New Roman" w:hAnsi="Times New Roman" w:cs="Times New Roman"/>
-          <w:sz w:val="24"/>
-          <w:szCs w:val="24"/>
+          <w:sz w:val="32"/>
+          <w:szCs w:val="32"/>
+        </w:rPr>
+      </w:pPr>
+      <w:r>
+        <w:rPr>
+          <w:rFonts w:ascii="Times New Roman" w:hAnsi="Times New Roman" w:cs="Times New Roman"/>
+          <w:sz w:val="32"/>
+          <w:szCs w:val="32"/>
         </w:rPr>
         <w:t>Leidos</w:t>
       </w:r>
@@ -5412,14 +6056,6 @@
           <w:szCs w:val="24"/>
         </w:rPr>
       </w:pPr>
-      <w:r>
-        <w:rPr>
-          <w:rFonts w:ascii="Times New Roman" w:hAnsi="Times New Roman" w:cs="Times New Roman"/>
-          <w:sz w:val="24"/>
-          <w:szCs w:val="24"/>
-        </w:rPr>
-        <w:t>Allen Brown STEAM Foundation</w:t>
-      </w:r>
     </w:p>
     <w:p>
       <w:pPr>
@@ -5437,7 +6073,31 @@
           <w:sz w:val="24"/>
           <w:szCs w:val="24"/>
         </w:rPr>
-        <w:t>Washington FIRST Robotics</w:t>
+        <w:t>Olympic A</w:t>
+      </w:r>
+      <w:r>
+        <w:rPr>
+          <w:rFonts w:ascii="Times New Roman" w:hAnsi="Times New Roman" w:cs="Times New Roman"/>
+          <w:sz w:val="24"/>
+          <w:szCs w:val="24"/>
+        </w:rPr>
+        <w:t>rt</w:t>
+      </w:r>
+      <w:r>
+        <w:rPr>
+          <w:rFonts w:ascii="Times New Roman" w:hAnsi="Times New Roman" w:cs="Times New Roman"/>
+          <w:sz w:val="24"/>
+          <w:szCs w:val="24"/>
+        </w:rPr>
+        <w:t xml:space="preserve"> and Office</w:t>
+      </w:r>
+      <w:r>
+        <w:rPr>
+          <w:rFonts w:ascii="Times New Roman" w:hAnsi="Times New Roman" w:cs="Times New Roman"/>
+          <w:sz w:val="24"/>
+          <w:szCs w:val="24"/>
+        </w:rPr>
+        <w:t xml:space="preserve"> Supply</w:t>
       </w:r>
     </w:p>
     <w:p>
@@ -5456,7 +6116,7 @@
           <w:sz w:val="24"/>
           <w:szCs w:val="24"/>
         </w:rPr>
-        <w:t>The Mohrbacher Family</w:t>
+        <w:t>Kiwanis of Port Townsend</w:t>
       </w:r>
     </w:p>
     <w:p>
@@ -5475,7 +6135,15 @@
           <w:sz w:val="24"/>
           <w:szCs w:val="24"/>
         </w:rPr>
-        <w:t>Microsoft</w:t>
+        <w:t>Quimper Mercantile Co</w:t>
+      </w:r>
+      <w:r>
+        <w:rPr>
+          <w:rFonts w:ascii="Times New Roman" w:hAnsi="Times New Roman" w:cs="Times New Roman"/>
+          <w:sz w:val="24"/>
+          <w:szCs w:val="24"/>
+        </w:rPr>
+        <w:t>mpany</w:t>
       </w:r>
     </w:p>
     <w:p>
@@ -5494,7 +6162,7 @@
           <w:sz w:val="24"/>
           <w:szCs w:val="24"/>
         </w:rPr>
-        <w:t>F5 Networks</w:t>
+        <w:t>Octopus Gardens</w:t>
       </w:r>
     </w:p>
     <w:p>
@@ -5503,17 +6171,17 @@
         <w:jc w:val="center"/>
         <w:rPr>
           <w:rFonts w:ascii="Times New Roman" w:hAnsi="Times New Roman" w:cs="Times New Roman"/>
-          <w:sz w:val="24"/>
-          <w:szCs w:val="24"/>
-        </w:rPr>
-      </w:pPr>
-      <w:r>
-        <w:rPr>
-          <w:rFonts w:ascii="Times New Roman" w:hAnsi="Times New Roman" w:cs="Times New Roman"/>
-          <w:sz w:val="24"/>
-          <w:szCs w:val="24"/>
-        </w:rPr>
-        <w:t>Kearson, Morningstar &amp; Associates, Inc.</w:t>
+          <w:sz w:val="32"/>
+          <w:szCs w:val="32"/>
+        </w:rPr>
+      </w:pPr>
+      <w:r>
+        <w:rPr>
+          <w:rFonts w:ascii="Times New Roman" w:hAnsi="Times New Roman" w:cs="Times New Roman"/>
+          <w:sz w:val="24"/>
+          <w:szCs w:val="24"/>
+        </w:rPr>
+        <w:t>The Commander’s Beach House B&amp;B</w:t>
       </w:r>
     </w:p>
     <w:p>
@@ -5522,186 +6190,65 @@
         <w:jc w:val="center"/>
         <w:rPr>
           <w:rFonts w:ascii="Times New Roman" w:hAnsi="Times New Roman" w:cs="Times New Roman"/>
-          <w:sz w:val="24"/>
-          <w:szCs w:val="24"/>
-        </w:rPr>
-      </w:pPr>
-      <w:r>
-        <w:rPr>
-          <w:rFonts w:ascii="Times New Roman" w:hAnsi="Times New Roman" w:cs="Times New Roman"/>
-          <w:sz w:val="24"/>
-          <w:szCs w:val="24"/>
-        </w:rPr>
-        <w:t>Arrow Lumber</w:t>
-      </w:r>
-    </w:p>
-    <w:p>
-      <w:pPr>
-        <w:spacing w:line="240" w:lineRule="auto"/>
-        <w:jc w:val="center"/>
-        <w:rPr>
-          <w:rFonts w:ascii="Times New Roman" w:hAnsi="Times New Roman" w:cs="Times New Roman"/>
-          <w:sz w:val="24"/>
-          <w:szCs w:val="24"/>
-        </w:rPr>
-      </w:pPr>
-    </w:p>
-    <w:p>
-      <w:pPr>
-        <w:spacing w:line="240" w:lineRule="auto"/>
-        <w:rPr>
-          <w:rFonts w:ascii="Times New Roman" w:hAnsi="Times New Roman" w:cs="Times New Roman"/>
-          <w:sz w:val="24"/>
-          <w:szCs w:val="24"/>
-        </w:rPr>
-      </w:pPr>
-    </w:p>
-    <w:p>
-      <w:pPr>
-        <w:jc w:val="center"/>
-        <w:rPr>
-          <w:rFonts w:ascii="Times New Roman" w:hAnsi="Times New Roman" w:cs="Times New Roman"/>
-          <w:b/>
           <w:sz w:val="32"/>
           <w:szCs w:val="32"/>
         </w:rPr>
       </w:pPr>
-      <w:r>
-        <w:rPr>
-          <w:rFonts w:ascii="Times New Roman" w:hAnsi="Times New Roman" w:cs="Times New Roman"/>
-          <w:b/>
-          <w:sz w:val="32"/>
-          <w:szCs w:val="32"/>
-        </w:rPr>
-        <w:t>And Thank You to O</w:t>
-      </w:r>
-      <w:r>
-        <w:rPr>
-          <w:rFonts w:ascii="Times New Roman" w:hAnsi="Times New Roman" w:cs="Times New Roman"/>
-          <w:b/>
-          <w:sz w:val="32"/>
-          <w:szCs w:val="32"/>
-        </w:rPr>
-        <w:t>ur 2017-2018 Sponsors:</w:t>
-      </w:r>
+      <w:bookmarkStart w:id="3" w:name="_GoBack"/>
+      <w:bookmarkEnd w:id="3"/>
     </w:p>
     <w:p>
       <w:pPr>
         <w:spacing w:line="240" w:lineRule="auto"/>
-        <w:jc w:val="center"/>
-        <w:rPr>
-          <w:rFonts w:ascii="Times New Roman" w:hAnsi="Times New Roman" w:cs="Times New Roman"/>
-          <w:sz w:val="24"/>
-          <w:szCs w:val="24"/>
-        </w:rPr>
-      </w:pPr>
-      <w:r>
-        <w:rPr>
-          <w:rFonts w:ascii="Times New Roman" w:hAnsi="Times New Roman" w:cs="Times New Roman"/>
-          <w:sz w:val="24"/>
-          <w:szCs w:val="24"/>
-        </w:rPr>
-        <w:t>Boeing</w:t>
-      </w:r>
+        <w:jc w:val="both"/>
+        <w:rPr>
+          <w:rFonts w:ascii="Times New Roman" w:hAnsi="Times New Roman" w:cs="Times New Roman"/>
+          <w:sz w:val="24"/>
+          <w:szCs w:val="24"/>
+        </w:rPr>
+      </w:pPr>
     </w:p>
     <w:p>
       <w:pPr>
         <w:spacing w:line="240" w:lineRule="auto"/>
-        <w:jc w:val="center"/>
-        <w:rPr>
-          <w:rFonts w:ascii="Times New Roman" w:hAnsi="Times New Roman" w:cs="Times New Roman"/>
-          <w:sz w:val="24"/>
-          <w:szCs w:val="24"/>
-        </w:rPr>
-      </w:pPr>
-      <w:r>
-        <w:rPr>
-          <w:rFonts w:ascii="Times New Roman" w:hAnsi="Times New Roman" w:cs="Times New Roman"/>
-          <w:sz w:val="24"/>
-          <w:szCs w:val="24"/>
-        </w:rPr>
-        <w:t>Leidos</w:t>
-      </w:r>
+        <w:jc w:val="both"/>
+        <w:rPr>
+          <w:rFonts w:ascii="Times New Roman" w:hAnsi="Times New Roman" w:cs="Times New Roman"/>
+          <w:sz w:val="24"/>
+          <w:szCs w:val="24"/>
+        </w:rPr>
+      </w:pPr>
     </w:p>
     <w:p>
       <w:pPr>
         <w:spacing w:line="240" w:lineRule="auto"/>
-        <w:jc w:val="center"/>
-        <w:rPr>
-          <w:rFonts w:ascii="Times New Roman" w:hAnsi="Times New Roman" w:cs="Times New Roman"/>
-          <w:sz w:val="24"/>
-          <w:szCs w:val="24"/>
-        </w:rPr>
-      </w:pPr>
-    </w:p>
-    <w:p>
-      <w:pPr>
-        <w:jc w:val="center"/>
-        <w:rPr>
-          <w:rFonts w:ascii="Times New Roman" w:hAnsi="Times New Roman" w:cs="Times New Roman"/>
-          <w:b/>
-          <w:sz w:val="32"/>
-          <w:szCs w:val="32"/>
-        </w:rPr>
-      </w:pPr>
-    </w:p>
-    <w:p>
-      <w:pPr>
-        <w:rPr>
-          <w:rFonts w:ascii="Times New Roman" w:hAnsi="Times New Roman" w:cs="Times New Roman"/>
-          <w:b/>
-          <w:sz w:val="32"/>
-          <w:szCs w:val="32"/>
-        </w:rPr>
-      </w:pPr>
-    </w:p>
-    <w:p>
-      <w:pPr>
-        <w:rPr>
-          <w:rFonts w:ascii="Times New Roman" w:hAnsi="Times New Roman" w:cs="Times New Roman"/>
-          <w:b/>
-          <w:sz w:val="32"/>
-          <w:szCs w:val="32"/>
-        </w:rPr>
-      </w:pPr>
-    </w:p>
-    <w:p>
-      <w:pPr>
-        <w:rPr>
-          <w:rFonts w:ascii="Times New Roman" w:hAnsi="Times New Roman" w:cs="Times New Roman"/>
-          <w:b/>
-          <w:sz w:val="32"/>
-          <w:szCs w:val="32"/>
-        </w:rPr>
-      </w:pPr>
-    </w:p>
-    <w:p>
-      <w:pPr>
-        <w:rPr>
-          <w:rFonts w:ascii="Times New Roman" w:hAnsi="Times New Roman" w:cs="Times New Roman"/>
-          <w:b/>
-          <w:sz w:val="32"/>
-          <w:szCs w:val="32"/>
-        </w:rPr>
-      </w:pPr>
-    </w:p>
-    <w:p>
-      <w:pPr>
-        <w:rPr>
-          <w:rFonts w:ascii="Times New Roman" w:hAnsi="Times New Roman" w:cs="Times New Roman"/>
-          <w:b/>
-          <w:sz w:val="32"/>
-          <w:szCs w:val="32"/>
-        </w:rPr>
-      </w:pPr>
-    </w:p>
-    <w:p>
-      <w:pPr>
-        <w:rPr>
-          <w:rFonts w:ascii="Times New Roman" w:hAnsi="Times New Roman" w:cs="Times New Roman"/>
-          <w:b/>
-          <w:sz w:val="32"/>
-          <w:szCs w:val="32"/>
+        <w:jc w:val="both"/>
+        <w:rPr>
+          <w:rFonts w:ascii="Times New Roman" w:hAnsi="Times New Roman" w:cs="Times New Roman"/>
+          <w:sz w:val="24"/>
+          <w:szCs w:val="24"/>
+        </w:rPr>
+      </w:pPr>
+    </w:p>
+    <w:p>
+      <w:pPr>
+        <w:spacing w:line="240" w:lineRule="auto"/>
+        <w:jc w:val="both"/>
+        <w:rPr>
+          <w:rFonts w:ascii="Times New Roman" w:hAnsi="Times New Roman" w:cs="Times New Roman"/>
+          <w:sz w:val="24"/>
+          <w:szCs w:val="24"/>
+        </w:rPr>
+      </w:pPr>
+    </w:p>
+    <w:p>
+      <w:pPr>
+        <w:spacing w:line="240" w:lineRule="auto"/>
+        <w:jc w:val="both"/>
+        <w:rPr>
+          <w:rFonts w:ascii="Times New Roman" w:hAnsi="Times New Roman" w:cs="Times New Roman"/>
+          <w:sz w:val="24"/>
+          <w:szCs w:val="24"/>
         </w:rPr>
       </w:pPr>
     </w:p>
@@ -6207,34 +6754,79 @@
           <w:sz w:val="24"/>
           <w:szCs w:val="24"/>
         </w:rPr>
-        <w:t xml:space="preserve">For more information or if you have any questions, please take a look at The Roboctopi’s Facebook page at </w:t>
-      </w:r>
-      <w:hyperlink r:id="rId8" w:history="1">
-        <w:r>
-          <w:rPr>
-            <w:rStyle w:val="Hyperlink"/>
-            <w:rFonts w:ascii="Times New Roman" w:hAnsi="Times New Roman" w:cs="Times New Roman"/>
-            <w:sz w:val="24"/>
-            <w:szCs w:val="24"/>
-          </w:rPr>
-          <w:t>www.facebook.com/roboctopi/</w:t>
-        </w:r>
-      </w:hyperlink>
-      <w:r>
-        <w:rPr>
-          <w:rFonts w:ascii="Times New Roman" w:hAnsi="Times New Roman" w:cs="Times New Roman"/>
-          <w:sz w:val="24"/>
-          <w:szCs w:val="24"/>
-        </w:rPr>
-        <w:t xml:space="preserve"> or co</w:t>
-      </w:r>
-      <w:r>
-        <w:rPr>
-          <w:rFonts w:ascii="Times New Roman" w:hAnsi="Times New Roman" w:cs="Times New Roman"/>
-          <w:sz w:val="24"/>
-          <w:szCs w:val="24"/>
-        </w:rPr>
-        <w:t>ntact one of the team’s mentors:</w:t>
+        <w:t xml:space="preserve">For more information or if you have any questions, please </w:t>
+      </w:r>
+      <w:r>
+        <w:rPr>
+          <w:rFonts w:ascii="Times New Roman" w:hAnsi="Times New Roman" w:cs="Times New Roman"/>
+          <w:sz w:val="24"/>
+          <w:szCs w:val="24"/>
+        </w:rPr>
+        <w:t>look</w:t>
+      </w:r>
+      <w:r>
+        <w:rPr>
+          <w:rFonts w:ascii="Times New Roman" w:hAnsi="Times New Roman" w:cs="Times New Roman"/>
+          <w:sz w:val="24"/>
+          <w:szCs w:val="24"/>
+        </w:rPr>
+        <w:t xml:space="preserve"> at </w:t>
+      </w:r>
+      <w:r>
+        <w:rPr>
+          <w:rFonts w:ascii="Times New Roman" w:hAnsi="Times New Roman" w:cs="Times New Roman"/>
+          <w:sz w:val="24"/>
+          <w:szCs w:val="24"/>
+        </w:rPr>
+        <w:t xml:space="preserve">our website at </w:t>
+      </w:r>
+      <w:r>
+        <w:rPr>
+          <w:rFonts w:ascii="Times New Roman" w:hAnsi="Times New Roman" w:cs="Times New Roman"/>
+          <w:sz w:val="24"/>
+          <w:szCs w:val="24"/>
+        </w:rPr>
+        <w:t>frc4918.github.io/webpage/</w:t>
+      </w:r>
+      <w:r>
+        <w:rPr>
+          <w:rFonts w:ascii="Times New Roman" w:hAnsi="Times New Roman" w:cs="Times New Roman"/>
+          <w:sz w:val="24"/>
+          <w:szCs w:val="24"/>
+        </w:rPr>
+        <w:t xml:space="preserve"> </w:t>
+      </w:r>
+      <w:r>
+        <w:rPr>
+          <w:rFonts w:ascii="Times New Roman" w:hAnsi="Times New Roman" w:cs="Times New Roman"/>
+          <w:sz w:val="24"/>
+          <w:szCs w:val="24"/>
+        </w:rPr>
+        <w:t>or co</w:t>
+      </w:r>
+      <w:r>
+        <w:rPr>
+          <w:rFonts w:ascii="Times New Roman" w:hAnsi="Times New Roman" w:cs="Times New Roman"/>
+          <w:sz w:val="24"/>
+          <w:szCs w:val="24"/>
+        </w:rPr>
+        <w:t>ntact one of the team’s m</w:t>
+      </w:r>
+      <w:r>
+        <w:rPr>
+          <w:rFonts w:ascii="Times New Roman" w:hAnsi="Times New Roman" w:cs="Times New Roman"/>
+          <w:sz w:val="24"/>
+          <w:szCs w:val="24"/>
+        </w:rPr>
+        <w:t>en</w:t>
+      </w:r>
+      <w:r>
+        <w:rPr>
+          <w:rFonts w:ascii="Times New Roman" w:hAnsi="Times New Roman" w:cs="Times New Roman"/>
+          <w:sz w:val="24"/>
+          <w:szCs w:val="24"/>
+        </w:rPr>
+        <w:t>tors:</w:t>
       </w:r>
     </w:p>
     <w:p>
@@ -6291,7 +6883,7 @@
         </w:rPr>
         <w:t xml:space="preserve">      </w:t>
       </w:r>
-      <w:hyperlink r:id="rId9" w:history="1">
+      <w:hyperlink r:id="rId8" w:history="1">
         <w:r>
           <w:rPr>
             <w:rStyle w:val="Hyperlink"/>
@@ -6341,7 +6933,7 @@
         </w:rPr>
         <w:t xml:space="preserve">                </w:t>
       </w:r>
-      <w:hyperlink r:id="rId10" w:history="1">
+      <w:hyperlink r:id="rId9" w:history="1">
         <w:r>
           <w:rPr>
             <w:rStyle w:val="Hyperlink"/>
@@ -7185,6 +7777,26 @@
       <w:szCs w:val="20"/>
     </w:rPr>
   </w:style>
+  <w:style w:type="table" w:styleId="TableGrid">
+    <w:name w:val="Table Grid"/>
+    <w:basedOn w:val="TableNormal"/>
+    <w:uiPriority w:val="59"/>
+    <w:unhideWhenUsed/>
+    <w:rsid w:val="001557E5"/>
+    <w:pPr>
+      <w:spacing w:after="0" w:line="240" w:lineRule="auto"/>
+    </w:pPr>
+    <w:tblPr>
+      <w:tblBorders>
+        <w:top w:val="single" w:sz="4" w:space="0" w:color="auto"/>
+        <w:left w:val="single" w:sz="4" w:space="0" w:color="auto"/>
+        <w:bottom w:val="single" w:sz="4" w:space="0" w:color="auto"/>
+        <w:right w:val="single" w:sz="4" w:space="0" w:color="auto"/>
+        <w:insideH w:val="single" w:sz="4" w:space="0" w:color="auto"/>
+        <w:insideV w:val="single" w:sz="4" w:space="0" w:color="auto"/>
+      </w:tblBorders>
+    </w:tblPr>
+  </w:style>
 </w:styles>
 </file>
 
@@ -7476,7 +8088,7 @@
 </file>
 
 <file path=customXml/itemProps1.xml><?xml version="1.0" encoding="utf-8"?>
-<ds:datastoreItem xmlns:ds="http://schemas.openxmlformats.org/officeDocument/2006/customXml" ds:itemID="{0124399C-2C98-46C4-8067-5B4C4C99358B}">
+<ds:datastoreItem xmlns:ds="http://schemas.openxmlformats.org/officeDocument/2006/customXml" ds:itemID="{FCDB2005-773C-457C-9B7A-18B82345B401}">
   <ds:schemaRefs>
     <ds:schemaRef ds:uri="http://schemas.openxmlformats.org/officeDocument/2006/bibliography"/>
   </ds:schemaRefs>
